--- a/КВ/КВ №14.docx
+++ b/КВ/КВ №14.docx
@@ -134,816 +134,796 @@
         </w:rPr>
         <w:t xml:space="preserve"> </w:t>
       </w:r>
-      <w:r>
-        <w:rPr>
-          <w:rFonts w:cstheme="minorHAnsi"/>
-          <w:sz w:val="28"/>
-          <w:szCs w:val="28"/>
-        </w:rPr>
-        <w:t>Краткая характеристика архитектурного стиля хай-тек и представления об АРМ пользователя в стиле хай-тек.</w:t>
-      </w:r>
-    </w:p>
-    <w:p>
-      <w:pPr>
-        <w:spacing w:after="0" w:line="240" w:lineRule="auto"/>
-        <w:ind w:left="284" w:hanging="993"/>
-        <w:jc w:val="both"/>
-        <w:rPr>
-          <w:rFonts w:cstheme="minorHAnsi"/>
-          <w:sz w:val="28"/>
-          <w:szCs w:val="28"/>
-        </w:rPr>
-      </w:pPr>
-      <w:proofErr w:type="gramStart"/>
-      <w:r>
-        <w:rPr>
-          <w:rFonts w:cstheme="minorHAnsi"/>
-          <w:b/>
-          <w:sz w:val="28"/>
-          <w:szCs w:val="28"/>
-          <w:u w:val="single"/>
-        </w:rPr>
-        <w:t>Ответ:</w:t>
-      </w:r>
-      <w:r>
-        <w:rPr>
-          <w:rFonts w:cstheme="minorHAnsi"/>
-          <w:b/>
-          <w:sz w:val="28"/>
-          <w:szCs w:val="28"/>
-        </w:rPr>
-        <w:t xml:space="preserve">   </w:t>
-      </w:r>
-      <w:proofErr w:type="gramEnd"/>
-      <w:r>
-        <w:rPr>
-          <w:rFonts w:cstheme="minorHAnsi"/>
-          <w:sz w:val="28"/>
-          <w:szCs w:val="28"/>
-        </w:rPr>
-        <w:t>Хай-тек (</w:t>
-      </w:r>
-      <w:r>
-        <w:rPr>
-          <w:rFonts w:cstheme="minorHAnsi"/>
-          <w:sz w:val="28"/>
-          <w:szCs w:val="28"/>
-        </w:rPr>
-        <w:t>высокие технологии)</w:t>
-      </w:r>
-      <w:r>
-        <w:rPr>
-          <w:rFonts w:cstheme="minorHAnsi"/>
-          <w:sz w:val="28"/>
-          <w:szCs w:val="28"/>
-        </w:rPr>
-        <w:t xml:space="preserve"> </w:t>
-      </w:r>
-      <w:r>
-        <w:rPr>
-          <w:rFonts w:cstheme="minorHAnsi"/>
-          <w:sz w:val="28"/>
-          <w:szCs w:val="28"/>
-        </w:rPr>
-        <w:t xml:space="preserve">— </w:t>
-      </w:r>
-      <w:r>
-        <w:rPr>
-          <w:rFonts w:cstheme="minorHAnsi"/>
-          <w:bCs/>
-          <w:sz w:val="28"/>
-          <w:szCs w:val="28"/>
-        </w:rPr>
-        <w:t>стиль</w:t>
-      </w:r>
-      <w:r>
-        <w:rPr>
-          <w:rFonts w:cstheme="minorHAnsi"/>
-          <w:sz w:val="28"/>
-          <w:szCs w:val="28"/>
-        </w:rPr>
-        <w:t xml:space="preserve"> в архитектуре и дизайне, </w:t>
-      </w:r>
-      <w:r>
-        <w:rPr>
-          <w:rFonts w:cstheme="minorHAnsi"/>
-          <w:sz w:val="28"/>
-          <w:szCs w:val="28"/>
-        </w:rPr>
-        <w:t xml:space="preserve">который </w:t>
-      </w:r>
-      <w:r>
-        <w:rPr>
-          <w:rFonts w:cstheme="minorHAnsi"/>
-          <w:sz w:val="28"/>
-          <w:szCs w:val="28"/>
-        </w:rPr>
-        <w:t>был сформирован в конце двадцатого века, а его основными чертами, отличающими от других стилей, являются полное отсутствие какого-либо декора и абсолютная функциональность. Примечательно, что скудный декор отлично компенсируется игрой света на всевозможных хромированных поверхностях.</w:t>
-      </w:r>
-    </w:p>
-    <w:p>
-      <w:pPr>
-        <w:spacing w:after="0" w:line="240" w:lineRule="auto"/>
-        <w:ind w:left="284" w:hanging="993"/>
-        <w:jc w:val="both"/>
-        <w:rPr>
-          <w:rFonts w:cstheme="minorHAnsi"/>
-          <w:sz w:val="28"/>
-          <w:szCs w:val="28"/>
-        </w:rPr>
-      </w:pPr>
-      <w:r>
-        <w:rPr>
-          <w:rFonts w:cstheme="minorHAnsi"/>
-          <w:sz w:val="28"/>
-          <w:szCs w:val="28"/>
-        </w:rPr>
-        <w:t xml:space="preserve">                Хай-тек </w:t>
-      </w:r>
-      <w:r>
-        <w:rPr>
-          <w:rFonts w:cstheme="minorHAnsi"/>
-          <w:sz w:val="28"/>
-          <w:szCs w:val="28"/>
-        </w:rPr>
-        <w:t xml:space="preserve">при своем внешнем виде довольно сух, но при этом </w:t>
-      </w:r>
-      <w:proofErr w:type="spellStart"/>
-      <w:r>
-        <w:rPr>
-          <w:rFonts w:cstheme="minorHAnsi"/>
-          <w:sz w:val="28"/>
-          <w:szCs w:val="28"/>
-        </w:rPr>
-        <w:t>урбанистичен</w:t>
-      </w:r>
-      <w:proofErr w:type="spellEnd"/>
-      <w:r>
-        <w:rPr>
-          <w:rFonts w:cstheme="minorHAnsi"/>
-          <w:sz w:val="28"/>
-          <w:szCs w:val="28"/>
-        </w:rPr>
-        <w:t>: он появился вследствие разработки дизайна строений промышленного назначения, а изначально и вовсе применялся исключительно в архитектуре. Хай-тек не скрывает значимых функциональных деталей интерьера, например, таких как воздуховоды, трубы или арматурные составляющие. Он демонстрирует все разнообразие и богатство новейших технологий и материалов. При этом он не имеет строг</w:t>
-      </w:r>
-      <w:r>
-        <w:rPr>
-          <w:rFonts w:cstheme="minorHAnsi"/>
-          <w:sz w:val="28"/>
-          <w:szCs w:val="28"/>
-        </w:rPr>
-        <w:t>их границ. Важно отметить, что х</w:t>
-      </w:r>
-      <w:r>
-        <w:rPr>
-          <w:rFonts w:cstheme="minorHAnsi"/>
-          <w:sz w:val="28"/>
-          <w:szCs w:val="28"/>
-        </w:rPr>
-        <w:t>ай-тек в чистом виде в качестве основы для дизайна интерьеров практические не используется по причине своей безжизненности, а в некоторой степени и холодности. Однако именно на основе этого стиля дизайнерам удается создавать уютные и оригинальные интерьеры.</w:t>
-      </w:r>
-    </w:p>
-    <w:p>
-      <w:pPr>
-        <w:spacing w:after="0" w:line="240" w:lineRule="auto"/>
-        <w:ind w:left="284" w:hanging="993"/>
-        <w:jc w:val="both"/>
-        <w:rPr>
-          <w:rFonts w:cstheme="minorHAnsi"/>
-          <w:sz w:val="28"/>
-          <w:szCs w:val="28"/>
-        </w:rPr>
-      </w:pPr>
-      <w:r>
-        <w:rPr>
-          <w:rFonts w:cstheme="minorHAnsi"/>
-          <w:sz w:val="28"/>
-          <w:szCs w:val="28"/>
-        </w:rPr>
-        <w:t xml:space="preserve">                </w:t>
-      </w:r>
-      <w:r>
-        <w:rPr>
-          <w:rFonts w:cstheme="minorHAnsi"/>
-          <w:sz w:val="28"/>
-          <w:szCs w:val="28"/>
-        </w:rPr>
-        <w:t xml:space="preserve">В век космических скоростей, когда информация является самостоятельным продуктом и одним из важнейших и востребованных ресурсов, вопросы ее систематизации и передачи, а точнее скорость обработки информации, приобретает определяющее значение для процветания или угасания бизнеса. Поэтому столь важно уделять особое внимание необходимости совершенствования и оптимизации всех технологических и организационных офисных процессов, а также созданию комфортных условий для всемерного повышения эффективности отдачи труда и производительности сотрудников. </w:t>
-      </w:r>
-    </w:p>
-    <w:p>
-      <w:pPr>
-        <w:spacing w:after="0" w:line="240" w:lineRule="auto"/>
-        <w:ind w:left="284" w:hanging="993"/>
-        <w:jc w:val="both"/>
-        <w:rPr>
-          <w:rFonts w:cstheme="minorHAnsi"/>
-          <w:sz w:val="28"/>
-          <w:szCs w:val="28"/>
-        </w:rPr>
-      </w:pPr>
-      <w:r>
-        <w:rPr>
-          <w:rFonts w:cstheme="minorHAnsi"/>
-          <w:sz w:val="28"/>
-          <w:szCs w:val="28"/>
-        </w:rPr>
-        <w:t xml:space="preserve">                </w:t>
-      </w:r>
-      <w:r>
-        <w:rPr>
-          <w:rFonts w:cstheme="minorHAnsi"/>
-          <w:sz w:val="28"/>
-          <w:szCs w:val="28"/>
-        </w:rPr>
-        <w:t xml:space="preserve">Достичь указанной цели можно умело сочетая и комбинируя два подхода. Во-первых, применяя современные достижения информационных технологий, средства коммуникации и связи, устройства обмена и хранения данных. Во-вторых, улучшением комфортности рабочего места и снижением непродуктивных трат времени и сил сотрудников. </w:t>
-      </w:r>
-    </w:p>
-    <w:p>
-      <w:pPr>
-        <w:spacing w:after="0" w:line="240" w:lineRule="auto"/>
-        <w:ind w:left="284" w:hanging="993"/>
-        <w:jc w:val="both"/>
-        <w:rPr>
-          <w:rFonts w:cstheme="minorHAnsi"/>
-          <w:sz w:val="28"/>
-          <w:szCs w:val="28"/>
-        </w:rPr>
-      </w:pPr>
-      <w:r>
-        <w:rPr>
-          <w:rFonts w:cstheme="minorHAnsi"/>
-          <w:sz w:val="28"/>
-          <w:szCs w:val="28"/>
-        </w:rPr>
-        <w:t xml:space="preserve">                Стиль хай-тек, пожалуй, наиболее оптимален для </w:t>
-      </w:r>
-      <w:r>
-        <w:rPr>
-          <w:rFonts w:cstheme="minorHAnsi"/>
-          <w:sz w:val="28"/>
-          <w:szCs w:val="28"/>
-        </w:rPr>
-        <w:t xml:space="preserve">создания наиболее удобного и функционального АРМ.  </w:t>
-      </w:r>
-    </w:p>
-    <w:p>
-      <w:pPr>
-        <w:spacing w:after="0" w:line="240" w:lineRule="auto"/>
-        <w:ind w:left="284" w:hanging="993"/>
-        <w:jc w:val="both"/>
-        <w:rPr>
-          <w:rFonts w:cstheme="minorHAnsi"/>
-          <w:sz w:val="28"/>
-          <w:szCs w:val="28"/>
-        </w:rPr>
-      </w:pPr>
-      <w:r>
-        <w:rPr>
-          <w:rFonts w:cstheme="minorHAnsi"/>
-          <w:sz w:val="28"/>
-          <w:szCs w:val="28"/>
-        </w:rPr>
-        <w:t xml:space="preserve">                Во-первых,</w:t>
-      </w:r>
-      <w:r>
-        <w:t xml:space="preserve"> </w:t>
-      </w:r>
-      <w:r>
-        <w:rPr>
-          <w:rFonts w:cstheme="minorHAnsi"/>
-          <w:sz w:val="28"/>
-          <w:szCs w:val="28"/>
-        </w:rPr>
-        <w:t>э</w:t>
-      </w:r>
-      <w:r>
-        <w:rPr>
-          <w:rFonts w:cstheme="minorHAnsi"/>
-          <w:sz w:val="28"/>
-          <w:szCs w:val="28"/>
-        </w:rPr>
-        <w:t>ргономичность, то есть рациональное, комфортное и удобное использование предметов по прямому назначению с учетом физиологических и психологических параметров человека</w:t>
-      </w:r>
-      <w:r>
-        <w:rPr>
-          <w:rFonts w:cstheme="minorHAnsi"/>
-          <w:sz w:val="28"/>
-          <w:szCs w:val="28"/>
-        </w:rPr>
-        <w:t>, а также оптимальное освещение и комфорт.</w:t>
-      </w:r>
-    </w:p>
-    <w:p>
-      <w:pPr>
-        <w:spacing w:after="0" w:line="240" w:lineRule="auto"/>
-        <w:ind w:left="284" w:hanging="993"/>
-        <w:jc w:val="both"/>
-        <w:rPr>
-          <w:rFonts w:cstheme="minorHAnsi"/>
-          <w:sz w:val="28"/>
-          <w:szCs w:val="28"/>
-        </w:rPr>
-      </w:pPr>
-      <w:r>
-        <w:rPr>
-          <w:rFonts w:cstheme="minorHAnsi"/>
-          <w:sz w:val="28"/>
-          <w:szCs w:val="28"/>
-        </w:rPr>
-        <w:t xml:space="preserve">                Во-вторых, в</w:t>
-      </w:r>
-      <w:r>
-        <w:rPr>
-          <w:rFonts w:cstheme="minorHAnsi"/>
-          <w:sz w:val="28"/>
-          <w:szCs w:val="28"/>
-        </w:rPr>
-        <w:t xml:space="preserve"> стиль хай-тек органично вписывается одна из новомодных концепций «Интеллектуальный или умный офис».</w:t>
-      </w:r>
-      <w:r>
-        <w:rPr>
-          <w:rFonts w:cstheme="minorHAnsi"/>
-          <w:sz w:val="28"/>
-          <w:szCs w:val="28"/>
-        </w:rPr>
-        <w:t xml:space="preserve"> </w:t>
-      </w:r>
-    </w:p>
-    <w:p>
-      <w:pPr>
-        <w:spacing w:after="0" w:line="240" w:lineRule="auto"/>
-        <w:ind w:left="284" w:hanging="993"/>
-        <w:jc w:val="both"/>
-        <w:rPr>
-          <w:rFonts w:cstheme="minorHAnsi"/>
-          <w:sz w:val="28"/>
-          <w:szCs w:val="28"/>
-        </w:rPr>
-      </w:pPr>
-      <w:r>
-        <w:rPr>
-          <w:rFonts w:cstheme="minorHAnsi"/>
-          <w:sz w:val="28"/>
-          <w:szCs w:val="28"/>
-        </w:rPr>
-        <w:t xml:space="preserve">  </w:t>
-      </w:r>
-    </w:p>
-    <w:p>
-      <w:pPr>
-        <w:spacing w:after="0" w:line="240" w:lineRule="auto"/>
-        <w:ind w:left="284" w:hanging="993"/>
-        <w:jc w:val="both"/>
-        <w:rPr>
-          <w:rFonts w:cstheme="minorHAnsi"/>
-          <w:sz w:val="28"/>
-          <w:szCs w:val="28"/>
-        </w:rPr>
-      </w:pPr>
-      <w:r>
-        <w:rPr>
-          <w:rFonts w:cstheme="minorHAnsi"/>
-          <w:sz w:val="28"/>
-          <w:szCs w:val="28"/>
-        </w:rPr>
-        <w:lastRenderedPageBreak/>
-        <w:t xml:space="preserve">              </w:t>
-      </w:r>
-    </w:p>
-    <w:p>
-      <w:pPr>
-        <w:spacing w:after="0" w:line="240" w:lineRule="auto"/>
-        <w:ind w:left="284" w:hanging="993"/>
-        <w:jc w:val="both"/>
-        <w:rPr>
-          <w:rFonts w:cstheme="minorHAnsi"/>
-          <w:sz w:val="28"/>
-          <w:szCs w:val="28"/>
-        </w:rPr>
-      </w:pPr>
-      <w:r>
-        <w:rPr>
-          <w:rFonts w:cstheme="minorHAnsi"/>
-          <w:sz w:val="28"/>
-          <w:szCs w:val="28"/>
-        </w:rPr>
-        <w:t xml:space="preserve">               </w:t>
-      </w:r>
-      <w:r>
-        <w:rPr>
-          <w:rFonts w:cstheme="minorHAnsi"/>
-          <w:sz w:val="28"/>
-          <w:szCs w:val="28"/>
-        </w:rPr>
-        <w:t xml:space="preserve"> Таким образом, можно подвести итог</w:t>
-      </w:r>
-      <w:r>
-        <w:rPr>
-          <w:rFonts w:cstheme="minorHAnsi"/>
-          <w:sz w:val="28"/>
-          <w:szCs w:val="28"/>
-        </w:rPr>
-        <w:t>, оформление АРМ в стиле хай-тек, пожалуй, самое верное решение. При внешних минималистических дизайнерских решениях, это будет самый оптимальный и технически оснащенный вариант.  Как раз такой, когда ничего не отвлекает от работы, когда все продумано и удобно.</w:t>
-      </w:r>
-    </w:p>
-    <w:p>
-      <w:pPr>
-        <w:spacing w:after="0" w:line="240" w:lineRule="auto"/>
-        <w:ind w:left="284" w:hanging="993"/>
-        <w:jc w:val="both"/>
-        <w:rPr>
-          <w:rFonts w:cstheme="minorHAnsi"/>
-          <w:sz w:val="28"/>
-          <w:szCs w:val="28"/>
-        </w:rPr>
-      </w:pPr>
-    </w:p>
-    <w:p>
-      <w:pPr>
-        <w:spacing w:after="0" w:line="240" w:lineRule="auto"/>
-        <w:ind w:left="284" w:hanging="993"/>
-        <w:jc w:val="both"/>
-        <w:rPr>
-          <w:rFonts w:cstheme="minorHAnsi"/>
-          <w:sz w:val="28"/>
-          <w:szCs w:val="28"/>
-        </w:rPr>
-      </w:pPr>
-    </w:p>
-    <w:p>
-      <w:pPr>
-        <w:spacing w:after="0" w:line="240" w:lineRule="auto"/>
-        <w:ind w:left="284" w:hanging="993"/>
-        <w:jc w:val="both"/>
-        <w:rPr>
-          <w:rFonts w:cstheme="minorHAnsi"/>
-          <w:sz w:val="28"/>
-          <w:szCs w:val="28"/>
-        </w:rPr>
-      </w:pPr>
-    </w:p>
-    <w:p>
-      <w:pPr>
-        <w:spacing w:after="0" w:line="240" w:lineRule="auto"/>
-        <w:ind w:left="284" w:hanging="993"/>
-        <w:jc w:val="both"/>
-        <w:rPr>
-          <w:rFonts w:cstheme="minorHAnsi"/>
-          <w:sz w:val="28"/>
-          <w:szCs w:val="28"/>
-        </w:rPr>
-      </w:pPr>
-    </w:p>
-    <w:p>
-      <w:pPr>
-        <w:spacing w:after="0" w:line="240" w:lineRule="auto"/>
-        <w:ind w:left="284" w:hanging="993"/>
-        <w:jc w:val="both"/>
-        <w:rPr>
-          <w:rFonts w:cstheme="minorHAnsi"/>
-          <w:sz w:val="28"/>
-          <w:szCs w:val="28"/>
-        </w:rPr>
-      </w:pPr>
-    </w:p>
-    <w:p>
-      <w:pPr>
-        <w:spacing w:after="0" w:line="240" w:lineRule="auto"/>
-        <w:ind w:left="284" w:hanging="993"/>
-        <w:jc w:val="both"/>
-        <w:rPr>
-          <w:rFonts w:cstheme="minorHAnsi"/>
-          <w:sz w:val="28"/>
-          <w:szCs w:val="28"/>
-        </w:rPr>
-      </w:pPr>
-    </w:p>
-    <w:p>
-      <w:pPr>
-        <w:spacing w:after="0" w:line="240" w:lineRule="auto"/>
-        <w:ind w:left="284" w:hanging="993"/>
-        <w:jc w:val="both"/>
-        <w:rPr>
-          <w:rFonts w:cstheme="minorHAnsi"/>
-          <w:sz w:val="28"/>
-          <w:szCs w:val="28"/>
-        </w:rPr>
-      </w:pPr>
-    </w:p>
-    <w:p>
-      <w:pPr>
-        <w:spacing w:after="0" w:line="240" w:lineRule="auto"/>
-        <w:ind w:left="284" w:hanging="993"/>
-        <w:jc w:val="both"/>
-        <w:rPr>
-          <w:rFonts w:cstheme="minorHAnsi"/>
-          <w:sz w:val="28"/>
-          <w:szCs w:val="28"/>
-        </w:rPr>
-      </w:pPr>
-    </w:p>
-    <w:p>
-      <w:pPr>
-        <w:spacing w:after="0" w:line="240" w:lineRule="auto"/>
-        <w:ind w:left="284" w:hanging="993"/>
-        <w:jc w:val="both"/>
-        <w:rPr>
-          <w:rFonts w:cstheme="minorHAnsi"/>
-          <w:sz w:val="28"/>
-          <w:szCs w:val="28"/>
-        </w:rPr>
-      </w:pPr>
-    </w:p>
-    <w:p>
-      <w:pPr>
-        <w:spacing w:after="0" w:line="240" w:lineRule="auto"/>
-        <w:ind w:left="284" w:hanging="993"/>
-        <w:jc w:val="both"/>
-        <w:rPr>
-          <w:rFonts w:cstheme="minorHAnsi"/>
-          <w:sz w:val="28"/>
-          <w:szCs w:val="28"/>
-        </w:rPr>
-      </w:pPr>
-    </w:p>
-    <w:p>
-      <w:pPr>
-        <w:spacing w:after="0" w:line="240" w:lineRule="auto"/>
-        <w:ind w:left="284" w:hanging="993"/>
-        <w:jc w:val="both"/>
-        <w:rPr>
-          <w:rFonts w:cstheme="minorHAnsi"/>
-          <w:sz w:val="28"/>
-          <w:szCs w:val="28"/>
-        </w:rPr>
-      </w:pPr>
-    </w:p>
-    <w:p>
-      <w:pPr>
-        <w:spacing w:after="0" w:line="240" w:lineRule="auto"/>
-        <w:ind w:left="284" w:hanging="993"/>
-        <w:jc w:val="both"/>
-        <w:rPr>
-          <w:rFonts w:cstheme="minorHAnsi"/>
-          <w:sz w:val="28"/>
-          <w:szCs w:val="28"/>
-        </w:rPr>
-      </w:pPr>
-    </w:p>
-    <w:p>
-      <w:pPr>
-        <w:spacing w:after="0" w:line="240" w:lineRule="auto"/>
-        <w:ind w:left="284" w:hanging="993"/>
-        <w:jc w:val="both"/>
-        <w:rPr>
-          <w:rFonts w:cstheme="minorHAnsi"/>
-          <w:sz w:val="28"/>
-          <w:szCs w:val="28"/>
-        </w:rPr>
-      </w:pPr>
-    </w:p>
-    <w:p>
-      <w:pPr>
-        <w:spacing w:after="0" w:line="240" w:lineRule="auto"/>
-        <w:ind w:left="284" w:hanging="993"/>
-        <w:jc w:val="both"/>
-        <w:rPr>
-          <w:rFonts w:cstheme="minorHAnsi"/>
-          <w:sz w:val="28"/>
-          <w:szCs w:val="28"/>
-        </w:rPr>
-      </w:pPr>
-    </w:p>
-    <w:p>
-      <w:pPr>
-        <w:spacing w:after="0" w:line="240" w:lineRule="auto"/>
-        <w:ind w:left="284" w:hanging="993"/>
-        <w:jc w:val="both"/>
-        <w:rPr>
-          <w:rFonts w:cstheme="minorHAnsi"/>
-          <w:sz w:val="28"/>
-          <w:szCs w:val="28"/>
-        </w:rPr>
-      </w:pPr>
-    </w:p>
-    <w:p>
-      <w:pPr>
-        <w:spacing w:after="0" w:line="240" w:lineRule="auto"/>
-        <w:ind w:left="284" w:hanging="993"/>
-        <w:jc w:val="both"/>
-        <w:rPr>
-          <w:rFonts w:cstheme="minorHAnsi"/>
-          <w:sz w:val="28"/>
-          <w:szCs w:val="28"/>
-        </w:rPr>
-      </w:pPr>
-    </w:p>
-    <w:p>
-      <w:pPr>
-        <w:spacing w:after="0" w:line="240" w:lineRule="auto"/>
-        <w:ind w:left="284" w:hanging="993"/>
-        <w:jc w:val="both"/>
-        <w:rPr>
-          <w:rFonts w:cstheme="minorHAnsi"/>
-          <w:sz w:val="28"/>
-          <w:szCs w:val="28"/>
-        </w:rPr>
-      </w:pPr>
-    </w:p>
-    <w:p>
-      <w:pPr>
-        <w:spacing w:after="0" w:line="240" w:lineRule="auto"/>
-        <w:ind w:left="284" w:hanging="993"/>
-        <w:jc w:val="both"/>
-        <w:rPr>
-          <w:rFonts w:cstheme="minorHAnsi"/>
-          <w:sz w:val="28"/>
-          <w:szCs w:val="28"/>
-        </w:rPr>
-      </w:pPr>
-    </w:p>
-    <w:p>
-      <w:pPr>
-        <w:spacing w:after="0" w:line="240" w:lineRule="auto"/>
-        <w:ind w:left="284" w:hanging="993"/>
-        <w:jc w:val="both"/>
-        <w:rPr>
-          <w:rFonts w:cstheme="minorHAnsi"/>
-          <w:sz w:val="28"/>
-          <w:szCs w:val="28"/>
-        </w:rPr>
-      </w:pPr>
-    </w:p>
-    <w:p>
-      <w:pPr>
-        <w:spacing w:after="0" w:line="240" w:lineRule="auto"/>
-        <w:ind w:left="284" w:hanging="993"/>
-        <w:jc w:val="both"/>
-        <w:rPr>
-          <w:rFonts w:cstheme="minorHAnsi"/>
-          <w:sz w:val="28"/>
-          <w:szCs w:val="28"/>
-        </w:rPr>
-      </w:pPr>
-    </w:p>
-    <w:p>
-      <w:pPr>
-        <w:spacing w:after="0" w:line="240" w:lineRule="auto"/>
-        <w:ind w:left="284" w:hanging="993"/>
-        <w:jc w:val="both"/>
-        <w:rPr>
-          <w:rFonts w:cstheme="minorHAnsi"/>
-          <w:sz w:val="28"/>
-          <w:szCs w:val="28"/>
-        </w:rPr>
-      </w:pPr>
-    </w:p>
-    <w:p>
-      <w:pPr>
-        <w:spacing w:after="0" w:line="240" w:lineRule="auto"/>
-        <w:ind w:left="284" w:hanging="993"/>
-        <w:jc w:val="both"/>
-        <w:rPr>
-          <w:rFonts w:cstheme="minorHAnsi"/>
-          <w:sz w:val="28"/>
-          <w:szCs w:val="28"/>
-        </w:rPr>
-      </w:pPr>
-    </w:p>
-    <w:p>
-      <w:pPr>
-        <w:spacing w:after="0" w:line="240" w:lineRule="auto"/>
-        <w:ind w:left="284" w:hanging="993"/>
-        <w:jc w:val="both"/>
-        <w:rPr>
-          <w:rFonts w:cstheme="minorHAnsi"/>
-          <w:sz w:val="28"/>
-          <w:szCs w:val="28"/>
-        </w:rPr>
-      </w:pPr>
-    </w:p>
-    <w:p>
-      <w:pPr>
-        <w:spacing w:after="0" w:line="240" w:lineRule="auto"/>
-        <w:ind w:left="284" w:hanging="993"/>
-        <w:jc w:val="both"/>
-        <w:rPr>
-          <w:rFonts w:cstheme="minorHAnsi"/>
-          <w:sz w:val="28"/>
-          <w:szCs w:val="28"/>
-        </w:rPr>
-      </w:pPr>
-    </w:p>
-    <w:p>
-      <w:pPr>
-        <w:spacing w:after="0" w:line="240" w:lineRule="auto"/>
-        <w:ind w:left="284" w:hanging="993"/>
-        <w:jc w:val="both"/>
-        <w:rPr>
-          <w:rFonts w:cstheme="minorHAnsi"/>
-          <w:sz w:val="28"/>
-          <w:szCs w:val="28"/>
-        </w:rPr>
-      </w:pPr>
-    </w:p>
-    <w:p>
-      <w:pPr>
-        <w:spacing w:after="0" w:line="240" w:lineRule="auto"/>
-        <w:ind w:left="284" w:hanging="993"/>
-        <w:jc w:val="both"/>
-        <w:rPr>
-          <w:rFonts w:cstheme="minorHAnsi"/>
-          <w:sz w:val="28"/>
-          <w:szCs w:val="28"/>
-        </w:rPr>
-      </w:pPr>
-    </w:p>
-    <w:p>
-      <w:pPr>
-        <w:spacing w:after="0" w:line="240" w:lineRule="auto"/>
-        <w:ind w:left="284" w:hanging="993"/>
-        <w:jc w:val="both"/>
-        <w:rPr>
-          <w:rFonts w:cstheme="minorHAnsi"/>
-          <w:sz w:val="28"/>
-          <w:szCs w:val="28"/>
-        </w:rPr>
-      </w:pPr>
-    </w:p>
-    <w:p>
-      <w:pPr>
-        <w:spacing w:after="0" w:line="240" w:lineRule="auto"/>
-        <w:ind w:left="284" w:hanging="993"/>
-        <w:jc w:val="both"/>
-        <w:rPr>
-          <w:rFonts w:cstheme="minorHAnsi"/>
-          <w:sz w:val="28"/>
-          <w:szCs w:val="28"/>
-        </w:rPr>
-      </w:pPr>
-    </w:p>
-    <w:p>
-      <w:pPr>
-        <w:spacing w:after="0" w:line="240" w:lineRule="auto"/>
-        <w:ind w:left="284" w:hanging="993"/>
-        <w:jc w:val="both"/>
-        <w:rPr>
-          <w:rFonts w:cstheme="minorHAnsi"/>
-          <w:sz w:val="28"/>
-          <w:szCs w:val="28"/>
-        </w:rPr>
-      </w:pPr>
-    </w:p>
-    <w:p>
-      <w:pPr>
-        <w:spacing w:after="0" w:line="240" w:lineRule="auto"/>
-        <w:ind w:left="284" w:hanging="993"/>
-        <w:jc w:val="both"/>
-        <w:rPr>
-          <w:rFonts w:cstheme="minorHAnsi"/>
-          <w:sz w:val="28"/>
-          <w:szCs w:val="28"/>
-        </w:rPr>
-      </w:pPr>
-    </w:p>
-    <w:p>
-      <w:pPr>
-        <w:spacing w:after="0" w:line="240" w:lineRule="auto"/>
-        <w:ind w:left="284" w:hanging="993"/>
-        <w:jc w:val="both"/>
-        <w:rPr>
-          <w:rFonts w:cstheme="minorHAnsi"/>
-          <w:sz w:val="28"/>
-          <w:szCs w:val="28"/>
-        </w:rPr>
-      </w:pPr>
-    </w:p>
-    <w:p>
-      <w:pPr>
-        <w:spacing w:after="0" w:line="240" w:lineRule="auto"/>
-        <w:ind w:left="284" w:hanging="993"/>
-        <w:jc w:val="both"/>
-        <w:rPr>
-          <w:rFonts w:cstheme="minorHAnsi"/>
-          <w:sz w:val="28"/>
-          <w:szCs w:val="28"/>
-        </w:rPr>
-      </w:pPr>
-    </w:p>
-    <w:p>
-      <w:pPr>
-        <w:spacing w:after="0" w:line="240" w:lineRule="auto"/>
-        <w:ind w:left="284" w:hanging="993"/>
-        <w:jc w:val="both"/>
-        <w:rPr>
-          <w:rFonts w:cstheme="minorHAnsi"/>
-          <w:sz w:val="28"/>
-          <w:szCs w:val="28"/>
-        </w:rPr>
-      </w:pPr>
       <w:bookmarkStart w:id="0" w:name="_GoBack"/>
       <w:bookmarkEnd w:id="0"/>
+      <w:r>
+        <w:rPr>
+          <w:rFonts w:cstheme="minorHAnsi"/>
+          <w:sz w:val="28"/>
+          <w:szCs w:val="28"/>
+        </w:rPr>
+        <w:t>.</w:t>
+      </w:r>
+    </w:p>
+    <w:p>
+      <w:pPr>
+        <w:spacing w:after="0" w:line="240" w:lineRule="auto"/>
+        <w:ind w:left="284" w:hanging="993"/>
+        <w:jc w:val="both"/>
+        <w:rPr>
+          <w:rFonts w:cstheme="minorHAnsi"/>
+          <w:sz w:val="28"/>
+          <w:szCs w:val="28"/>
+        </w:rPr>
+      </w:pPr>
+      <w:r>
+        <w:rPr>
+          <w:rFonts w:cstheme="minorHAnsi"/>
+          <w:b/>
+          <w:sz w:val="28"/>
+          <w:szCs w:val="28"/>
+          <w:u w:val="single"/>
+        </w:rPr>
+        <w:t>Ответ:</w:t>
+      </w:r>
+      <w:r>
+        <w:rPr>
+          <w:rFonts w:cstheme="minorHAnsi"/>
+          <w:b/>
+          <w:sz w:val="28"/>
+          <w:szCs w:val="28"/>
+        </w:rPr>
+        <w:t xml:space="preserve">   </w:t>
+      </w:r>
+      <w:r>
+        <w:rPr>
+          <w:rFonts w:cstheme="minorHAnsi"/>
+          <w:sz w:val="28"/>
+          <w:szCs w:val="28"/>
+        </w:rPr>
+        <w:t>Хай-тек (</w:t>
+      </w:r>
+      <w:r>
+        <w:rPr>
+          <w:rFonts w:cstheme="minorHAnsi"/>
+          <w:sz w:val="28"/>
+          <w:szCs w:val="28"/>
+        </w:rPr>
+        <w:t>высокие технологии)</w:t>
+      </w:r>
+      <w:r>
+        <w:rPr>
+          <w:rFonts w:cstheme="minorHAnsi"/>
+          <w:sz w:val="28"/>
+          <w:szCs w:val="28"/>
+        </w:rPr>
+        <w:t xml:space="preserve"> </w:t>
+      </w:r>
+      <w:r>
+        <w:rPr>
+          <w:rFonts w:cstheme="minorHAnsi"/>
+          <w:sz w:val="28"/>
+          <w:szCs w:val="28"/>
+        </w:rPr>
+        <w:t xml:space="preserve">— </w:t>
+      </w:r>
+      <w:r>
+        <w:rPr>
+          <w:rFonts w:cstheme="minorHAnsi"/>
+          <w:bCs/>
+          <w:sz w:val="28"/>
+          <w:szCs w:val="28"/>
+        </w:rPr>
+        <w:t>стиль</w:t>
+      </w:r>
+      <w:r>
+        <w:rPr>
+          <w:rFonts w:cstheme="minorHAnsi"/>
+          <w:sz w:val="28"/>
+          <w:szCs w:val="28"/>
+        </w:rPr>
+        <w:t xml:space="preserve"> в архитектуре и дизайне, </w:t>
+      </w:r>
+      <w:r>
+        <w:rPr>
+          <w:rFonts w:cstheme="minorHAnsi"/>
+          <w:sz w:val="28"/>
+          <w:szCs w:val="28"/>
+        </w:rPr>
+        <w:t xml:space="preserve">который </w:t>
+      </w:r>
+      <w:r>
+        <w:rPr>
+          <w:rFonts w:cstheme="minorHAnsi"/>
+          <w:sz w:val="28"/>
+          <w:szCs w:val="28"/>
+        </w:rPr>
+        <w:t>был сформирован в конце двадцатого века, а его основными чертами, отличающими от других стилей, являются полное отсутствие какого-либо декора и абсолютная функциональность. Примечательно, что скудный декор отлично компенсируется игрой света на всевозможных хромированных поверхностях.</w:t>
+      </w:r>
+    </w:p>
+    <w:p>
+      <w:pPr>
+        <w:spacing w:after="0" w:line="240" w:lineRule="auto"/>
+        <w:ind w:left="284" w:hanging="993"/>
+        <w:jc w:val="both"/>
+        <w:rPr>
+          <w:rFonts w:cstheme="minorHAnsi"/>
+          <w:sz w:val="28"/>
+          <w:szCs w:val="28"/>
+        </w:rPr>
+      </w:pPr>
+      <w:r>
+        <w:rPr>
+          <w:rFonts w:cstheme="minorHAnsi"/>
+          <w:sz w:val="28"/>
+          <w:szCs w:val="28"/>
+        </w:rPr>
+        <w:t xml:space="preserve">                Хай-тек </w:t>
+      </w:r>
+      <w:r>
+        <w:rPr>
+          <w:rFonts w:cstheme="minorHAnsi"/>
+          <w:sz w:val="28"/>
+          <w:szCs w:val="28"/>
+        </w:rPr>
+        <w:t>при своем внешнем виде довольно сух, но при этом урбанистичен: он появился вследствие разработки дизайна строений промышленного назначения, а изначально и вовсе применялся исключительно в архитектуре. Хай-тек не скрывает значимых функциональных деталей интерьера, например, таких как воздуховоды, трубы или арматурные составляющие. Он демонстрирует все разнообразие и богатство новейших технологий и материалов. При этом он не имеет строг</w:t>
+      </w:r>
+      <w:r>
+        <w:rPr>
+          <w:rFonts w:cstheme="minorHAnsi"/>
+          <w:sz w:val="28"/>
+          <w:szCs w:val="28"/>
+        </w:rPr>
+        <w:t>их границ. Важно отметить, что х</w:t>
+      </w:r>
+      <w:r>
+        <w:rPr>
+          <w:rFonts w:cstheme="minorHAnsi"/>
+          <w:sz w:val="28"/>
+          <w:szCs w:val="28"/>
+        </w:rPr>
+        <w:t>ай-тек в чистом виде в качестве основы для дизайна интерьеров практические не используется по причине своей безжизненности, а в некоторой степени и холодности. Однако именно на основе этого стиля дизайнерам удается создавать уютные и оригинальные интерьеры.</w:t>
+      </w:r>
+    </w:p>
+    <w:p>
+      <w:pPr>
+        <w:spacing w:after="0" w:line="240" w:lineRule="auto"/>
+        <w:ind w:left="284" w:hanging="993"/>
+        <w:jc w:val="both"/>
+        <w:rPr>
+          <w:rFonts w:cstheme="minorHAnsi"/>
+          <w:sz w:val="28"/>
+          <w:szCs w:val="28"/>
+        </w:rPr>
+      </w:pPr>
+      <w:r>
+        <w:rPr>
+          <w:rFonts w:cstheme="minorHAnsi"/>
+          <w:sz w:val="28"/>
+          <w:szCs w:val="28"/>
+        </w:rPr>
+        <w:t xml:space="preserve">                </w:t>
+      </w:r>
+      <w:r>
+        <w:rPr>
+          <w:rFonts w:cstheme="minorHAnsi"/>
+          <w:sz w:val="28"/>
+          <w:szCs w:val="28"/>
+        </w:rPr>
+        <w:t xml:space="preserve">В век космических скоростей, когда информация является самостоятельным продуктом и одним из важнейших и востребованных ресурсов, вопросы ее систематизации и передачи, а точнее скорость обработки информации, приобретает определяющее значение для процветания или угасания бизнеса. Поэтому столь важно уделять особое внимание необходимости совершенствования и оптимизации всех технологических и организационных офисных процессов, а также созданию комфортных условий для всемерного повышения эффективности отдачи труда и производительности сотрудников. </w:t>
+      </w:r>
+    </w:p>
+    <w:p>
+      <w:pPr>
+        <w:spacing w:after="0" w:line="240" w:lineRule="auto"/>
+        <w:ind w:left="284" w:hanging="993"/>
+        <w:jc w:val="both"/>
+        <w:rPr>
+          <w:rFonts w:cstheme="minorHAnsi"/>
+          <w:sz w:val="28"/>
+          <w:szCs w:val="28"/>
+        </w:rPr>
+      </w:pPr>
+      <w:r>
+        <w:rPr>
+          <w:rFonts w:cstheme="minorHAnsi"/>
+          <w:sz w:val="28"/>
+          <w:szCs w:val="28"/>
+        </w:rPr>
+        <w:t xml:space="preserve">                </w:t>
+      </w:r>
+      <w:r>
+        <w:rPr>
+          <w:rFonts w:cstheme="minorHAnsi"/>
+          <w:sz w:val="28"/>
+          <w:szCs w:val="28"/>
+        </w:rPr>
+        <w:t xml:space="preserve">Достичь указанной цели можно умело сочетая и комбинируя два подхода. Во-первых, применяя современные достижения информационных технологий, средства коммуникации и связи, устройства обмена и хранения данных. Во-вторых, улучшением комфортности рабочего места и снижением непродуктивных трат времени и сил сотрудников. </w:t>
+      </w:r>
+    </w:p>
+    <w:p>
+      <w:pPr>
+        <w:spacing w:after="0" w:line="240" w:lineRule="auto"/>
+        <w:ind w:left="284" w:hanging="993"/>
+        <w:jc w:val="both"/>
+        <w:rPr>
+          <w:rFonts w:cstheme="minorHAnsi"/>
+          <w:sz w:val="28"/>
+          <w:szCs w:val="28"/>
+        </w:rPr>
+      </w:pPr>
+      <w:r>
+        <w:rPr>
+          <w:rFonts w:cstheme="minorHAnsi"/>
+          <w:sz w:val="28"/>
+          <w:szCs w:val="28"/>
+        </w:rPr>
+        <w:t xml:space="preserve">                Стиль хай-тек, пожалуй, наиболее оптимален для </w:t>
+      </w:r>
+      <w:r>
+        <w:rPr>
+          <w:rFonts w:cstheme="minorHAnsi"/>
+          <w:sz w:val="28"/>
+          <w:szCs w:val="28"/>
+        </w:rPr>
+        <w:t xml:space="preserve">создания наиболее удобного и функционального АРМ.  </w:t>
+      </w:r>
+    </w:p>
+    <w:p>
+      <w:pPr>
+        <w:spacing w:after="0" w:line="240" w:lineRule="auto"/>
+        <w:ind w:left="284" w:hanging="993"/>
+        <w:jc w:val="both"/>
+        <w:rPr>
+          <w:rFonts w:cstheme="minorHAnsi"/>
+          <w:sz w:val="28"/>
+          <w:szCs w:val="28"/>
+        </w:rPr>
+      </w:pPr>
+      <w:r>
+        <w:rPr>
+          <w:rFonts w:cstheme="minorHAnsi"/>
+          <w:sz w:val="28"/>
+          <w:szCs w:val="28"/>
+        </w:rPr>
+        <w:t xml:space="preserve">                Во-первых,</w:t>
+      </w:r>
+      <w:r>
+        <w:t xml:space="preserve"> </w:t>
+      </w:r>
+      <w:r>
+        <w:rPr>
+          <w:rFonts w:cstheme="minorHAnsi"/>
+          <w:sz w:val="28"/>
+          <w:szCs w:val="28"/>
+        </w:rPr>
+        <w:t>э</w:t>
+      </w:r>
+      <w:r>
+        <w:rPr>
+          <w:rFonts w:cstheme="minorHAnsi"/>
+          <w:sz w:val="28"/>
+          <w:szCs w:val="28"/>
+        </w:rPr>
+        <w:t>ргономичность, то есть рациональное, комфортное и удобное использование предметов по прямому назначению с учетом физиологических и психологических параметров человека</w:t>
+      </w:r>
+      <w:r>
+        <w:rPr>
+          <w:rFonts w:cstheme="minorHAnsi"/>
+          <w:sz w:val="28"/>
+          <w:szCs w:val="28"/>
+        </w:rPr>
+        <w:t>, а также оптимальное освещение и комфорт.</w:t>
+      </w:r>
+    </w:p>
+    <w:p>
+      <w:pPr>
+        <w:spacing w:after="0" w:line="240" w:lineRule="auto"/>
+        <w:ind w:left="284" w:hanging="993"/>
+        <w:jc w:val="both"/>
+        <w:rPr>
+          <w:rFonts w:cstheme="minorHAnsi"/>
+          <w:sz w:val="28"/>
+          <w:szCs w:val="28"/>
+        </w:rPr>
+      </w:pPr>
+      <w:r>
+        <w:rPr>
+          <w:rFonts w:cstheme="minorHAnsi"/>
+          <w:sz w:val="28"/>
+          <w:szCs w:val="28"/>
+        </w:rPr>
+        <w:t xml:space="preserve">                Во-вторых, в</w:t>
+      </w:r>
+      <w:r>
+        <w:rPr>
+          <w:rFonts w:cstheme="minorHAnsi"/>
+          <w:sz w:val="28"/>
+          <w:szCs w:val="28"/>
+        </w:rPr>
+        <w:t xml:space="preserve"> стиль хай-тек органично вписывается одна из новомодных концепций «Интеллектуальный или умный офис».</w:t>
+      </w:r>
+      <w:r>
+        <w:rPr>
+          <w:rFonts w:cstheme="minorHAnsi"/>
+          <w:sz w:val="28"/>
+          <w:szCs w:val="28"/>
+        </w:rPr>
+        <w:t xml:space="preserve"> </w:t>
+      </w:r>
+    </w:p>
+    <w:p>
+      <w:pPr>
+        <w:spacing w:after="0" w:line="240" w:lineRule="auto"/>
+        <w:ind w:left="284" w:hanging="993"/>
+        <w:jc w:val="both"/>
+        <w:rPr>
+          <w:rFonts w:cstheme="minorHAnsi"/>
+          <w:sz w:val="28"/>
+          <w:szCs w:val="28"/>
+        </w:rPr>
+      </w:pPr>
+      <w:r>
+        <w:rPr>
+          <w:rFonts w:cstheme="minorHAnsi"/>
+          <w:sz w:val="28"/>
+          <w:szCs w:val="28"/>
+        </w:rPr>
+        <w:t xml:space="preserve">  </w:t>
+      </w:r>
+    </w:p>
+    <w:p>
+      <w:pPr>
+        <w:spacing w:after="0" w:line="240" w:lineRule="auto"/>
+        <w:ind w:left="284" w:hanging="993"/>
+        <w:jc w:val="both"/>
+        <w:rPr>
+          <w:rFonts w:cstheme="minorHAnsi"/>
+          <w:sz w:val="28"/>
+          <w:szCs w:val="28"/>
+        </w:rPr>
+      </w:pPr>
+      <w:r>
+        <w:rPr>
+          <w:rFonts w:cstheme="minorHAnsi"/>
+          <w:sz w:val="28"/>
+          <w:szCs w:val="28"/>
+        </w:rPr>
+        <w:t xml:space="preserve">              </w:t>
+      </w:r>
+    </w:p>
+    <w:p>
+      <w:pPr>
+        <w:spacing w:after="0" w:line="240" w:lineRule="auto"/>
+        <w:ind w:left="284" w:hanging="993"/>
+        <w:jc w:val="both"/>
+        <w:rPr>
+          <w:rFonts w:cstheme="minorHAnsi"/>
+          <w:sz w:val="28"/>
+          <w:szCs w:val="28"/>
+        </w:rPr>
+      </w:pPr>
+      <w:r>
+        <w:rPr>
+          <w:rFonts w:cstheme="minorHAnsi"/>
+          <w:sz w:val="28"/>
+          <w:szCs w:val="28"/>
+        </w:rPr>
+        <w:lastRenderedPageBreak/>
+        <w:t xml:space="preserve">               </w:t>
+      </w:r>
+      <w:r>
+        <w:rPr>
+          <w:rFonts w:cstheme="minorHAnsi"/>
+          <w:sz w:val="28"/>
+          <w:szCs w:val="28"/>
+        </w:rPr>
+        <w:t xml:space="preserve"> Таким образом, можно подвести итог</w:t>
+      </w:r>
+      <w:r>
+        <w:rPr>
+          <w:rFonts w:cstheme="minorHAnsi"/>
+          <w:sz w:val="28"/>
+          <w:szCs w:val="28"/>
+        </w:rPr>
+        <w:t>, оформление АРМ в стиле хай-тек, пожалуй, самое верное решение. При внешних минималистических дизайнерских решениях, это будет самый оптимальный и технически оснащенный вариант.  Как раз такой, когда ничего не отвлекает от работы, когда все продумано и удобно.</w:t>
+      </w:r>
+    </w:p>
+    <w:p>
+      <w:pPr>
+        <w:spacing w:after="0" w:line="240" w:lineRule="auto"/>
+        <w:ind w:left="284" w:hanging="993"/>
+        <w:jc w:val="both"/>
+        <w:rPr>
+          <w:rFonts w:cstheme="minorHAnsi"/>
+          <w:sz w:val="28"/>
+          <w:szCs w:val="28"/>
+        </w:rPr>
+      </w:pPr>
+    </w:p>
+    <w:p>
+      <w:pPr>
+        <w:spacing w:after="0" w:line="240" w:lineRule="auto"/>
+        <w:ind w:left="284" w:hanging="993"/>
+        <w:jc w:val="both"/>
+        <w:rPr>
+          <w:rFonts w:cstheme="minorHAnsi"/>
+          <w:sz w:val="28"/>
+          <w:szCs w:val="28"/>
+        </w:rPr>
+      </w:pPr>
+    </w:p>
+    <w:p>
+      <w:pPr>
+        <w:spacing w:after="0" w:line="240" w:lineRule="auto"/>
+        <w:ind w:left="284" w:hanging="993"/>
+        <w:jc w:val="both"/>
+        <w:rPr>
+          <w:rFonts w:cstheme="minorHAnsi"/>
+          <w:sz w:val="28"/>
+          <w:szCs w:val="28"/>
+        </w:rPr>
+      </w:pPr>
+    </w:p>
+    <w:p>
+      <w:pPr>
+        <w:spacing w:after="0" w:line="240" w:lineRule="auto"/>
+        <w:ind w:left="284" w:hanging="993"/>
+        <w:jc w:val="both"/>
+        <w:rPr>
+          <w:rFonts w:cstheme="minorHAnsi"/>
+          <w:sz w:val="28"/>
+          <w:szCs w:val="28"/>
+        </w:rPr>
+      </w:pPr>
+    </w:p>
+    <w:p>
+      <w:pPr>
+        <w:spacing w:after="0" w:line="240" w:lineRule="auto"/>
+        <w:ind w:left="284" w:hanging="993"/>
+        <w:jc w:val="both"/>
+        <w:rPr>
+          <w:rFonts w:cstheme="minorHAnsi"/>
+          <w:sz w:val="28"/>
+          <w:szCs w:val="28"/>
+        </w:rPr>
+      </w:pPr>
+    </w:p>
+    <w:p>
+      <w:pPr>
+        <w:spacing w:after="0" w:line="240" w:lineRule="auto"/>
+        <w:ind w:left="284" w:hanging="993"/>
+        <w:jc w:val="both"/>
+        <w:rPr>
+          <w:rFonts w:cstheme="minorHAnsi"/>
+          <w:sz w:val="28"/>
+          <w:szCs w:val="28"/>
+        </w:rPr>
+      </w:pPr>
+    </w:p>
+    <w:p>
+      <w:pPr>
+        <w:spacing w:after="0" w:line="240" w:lineRule="auto"/>
+        <w:ind w:left="284" w:hanging="993"/>
+        <w:jc w:val="both"/>
+        <w:rPr>
+          <w:rFonts w:cstheme="minorHAnsi"/>
+          <w:sz w:val="28"/>
+          <w:szCs w:val="28"/>
+        </w:rPr>
+      </w:pPr>
+    </w:p>
+    <w:p>
+      <w:pPr>
+        <w:spacing w:after="0" w:line="240" w:lineRule="auto"/>
+        <w:ind w:left="284" w:hanging="993"/>
+        <w:jc w:val="both"/>
+        <w:rPr>
+          <w:rFonts w:cstheme="minorHAnsi"/>
+          <w:sz w:val="28"/>
+          <w:szCs w:val="28"/>
+        </w:rPr>
+      </w:pPr>
+    </w:p>
+    <w:p>
+      <w:pPr>
+        <w:spacing w:after="0" w:line="240" w:lineRule="auto"/>
+        <w:ind w:left="284" w:hanging="993"/>
+        <w:jc w:val="both"/>
+        <w:rPr>
+          <w:rFonts w:cstheme="minorHAnsi"/>
+          <w:sz w:val="28"/>
+          <w:szCs w:val="28"/>
+        </w:rPr>
+      </w:pPr>
+    </w:p>
+    <w:p>
+      <w:pPr>
+        <w:spacing w:after="0" w:line="240" w:lineRule="auto"/>
+        <w:ind w:left="284" w:hanging="993"/>
+        <w:jc w:val="both"/>
+        <w:rPr>
+          <w:rFonts w:cstheme="minorHAnsi"/>
+          <w:sz w:val="28"/>
+          <w:szCs w:val="28"/>
+        </w:rPr>
+      </w:pPr>
+    </w:p>
+    <w:p>
+      <w:pPr>
+        <w:spacing w:after="0" w:line="240" w:lineRule="auto"/>
+        <w:ind w:left="284" w:hanging="993"/>
+        <w:jc w:val="both"/>
+        <w:rPr>
+          <w:rFonts w:cstheme="minorHAnsi"/>
+          <w:sz w:val="28"/>
+          <w:szCs w:val="28"/>
+        </w:rPr>
+      </w:pPr>
+    </w:p>
+    <w:p>
+      <w:pPr>
+        <w:spacing w:after="0" w:line="240" w:lineRule="auto"/>
+        <w:ind w:left="284" w:hanging="993"/>
+        <w:jc w:val="both"/>
+        <w:rPr>
+          <w:rFonts w:cstheme="minorHAnsi"/>
+          <w:sz w:val="28"/>
+          <w:szCs w:val="28"/>
+        </w:rPr>
+      </w:pPr>
+    </w:p>
+    <w:p>
+      <w:pPr>
+        <w:spacing w:after="0" w:line="240" w:lineRule="auto"/>
+        <w:ind w:left="284" w:hanging="993"/>
+        <w:jc w:val="both"/>
+        <w:rPr>
+          <w:rFonts w:cstheme="minorHAnsi"/>
+          <w:sz w:val="28"/>
+          <w:szCs w:val="28"/>
+        </w:rPr>
+      </w:pPr>
+    </w:p>
+    <w:p>
+      <w:pPr>
+        <w:spacing w:after="0" w:line="240" w:lineRule="auto"/>
+        <w:ind w:left="284" w:hanging="993"/>
+        <w:jc w:val="both"/>
+        <w:rPr>
+          <w:rFonts w:cstheme="minorHAnsi"/>
+          <w:sz w:val="28"/>
+          <w:szCs w:val="28"/>
+        </w:rPr>
+      </w:pPr>
+    </w:p>
+    <w:p>
+      <w:pPr>
+        <w:spacing w:after="0" w:line="240" w:lineRule="auto"/>
+        <w:ind w:left="284" w:hanging="993"/>
+        <w:jc w:val="both"/>
+        <w:rPr>
+          <w:rFonts w:cstheme="minorHAnsi"/>
+          <w:sz w:val="28"/>
+          <w:szCs w:val="28"/>
+        </w:rPr>
+      </w:pPr>
+    </w:p>
+    <w:p>
+      <w:pPr>
+        <w:spacing w:after="0" w:line="240" w:lineRule="auto"/>
+        <w:ind w:left="284" w:hanging="993"/>
+        <w:jc w:val="both"/>
+        <w:rPr>
+          <w:rFonts w:cstheme="minorHAnsi"/>
+          <w:sz w:val="28"/>
+          <w:szCs w:val="28"/>
+        </w:rPr>
+      </w:pPr>
+    </w:p>
+    <w:p>
+      <w:pPr>
+        <w:spacing w:after="0" w:line="240" w:lineRule="auto"/>
+        <w:ind w:left="284" w:hanging="993"/>
+        <w:jc w:val="both"/>
+        <w:rPr>
+          <w:rFonts w:cstheme="minorHAnsi"/>
+          <w:sz w:val="28"/>
+          <w:szCs w:val="28"/>
+        </w:rPr>
+      </w:pPr>
+    </w:p>
+    <w:p>
+      <w:pPr>
+        <w:spacing w:after="0" w:line="240" w:lineRule="auto"/>
+        <w:ind w:left="284" w:hanging="993"/>
+        <w:jc w:val="both"/>
+        <w:rPr>
+          <w:rFonts w:cstheme="minorHAnsi"/>
+          <w:sz w:val="28"/>
+          <w:szCs w:val="28"/>
+        </w:rPr>
+      </w:pPr>
+    </w:p>
+    <w:p>
+      <w:pPr>
+        <w:spacing w:after="0" w:line="240" w:lineRule="auto"/>
+        <w:ind w:left="284" w:hanging="993"/>
+        <w:jc w:val="both"/>
+        <w:rPr>
+          <w:rFonts w:cstheme="minorHAnsi"/>
+          <w:sz w:val="28"/>
+          <w:szCs w:val="28"/>
+        </w:rPr>
+      </w:pPr>
+    </w:p>
+    <w:p>
+      <w:pPr>
+        <w:spacing w:after="0" w:line="240" w:lineRule="auto"/>
+        <w:ind w:left="284" w:hanging="993"/>
+        <w:jc w:val="both"/>
+        <w:rPr>
+          <w:rFonts w:cstheme="minorHAnsi"/>
+          <w:sz w:val="28"/>
+          <w:szCs w:val="28"/>
+        </w:rPr>
+      </w:pPr>
+    </w:p>
+    <w:p>
+      <w:pPr>
+        <w:spacing w:after="0" w:line="240" w:lineRule="auto"/>
+        <w:ind w:left="284" w:hanging="993"/>
+        <w:jc w:val="both"/>
+        <w:rPr>
+          <w:rFonts w:cstheme="minorHAnsi"/>
+          <w:sz w:val="28"/>
+          <w:szCs w:val="28"/>
+        </w:rPr>
+      </w:pPr>
+    </w:p>
+    <w:p>
+      <w:pPr>
+        <w:spacing w:after="0" w:line="240" w:lineRule="auto"/>
+        <w:ind w:left="284" w:hanging="993"/>
+        <w:jc w:val="both"/>
+        <w:rPr>
+          <w:rFonts w:cstheme="minorHAnsi"/>
+          <w:sz w:val="28"/>
+          <w:szCs w:val="28"/>
+        </w:rPr>
+      </w:pPr>
+    </w:p>
+    <w:p>
+      <w:pPr>
+        <w:spacing w:after="0" w:line="240" w:lineRule="auto"/>
+        <w:ind w:left="284" w:hanging="993"/>
+        <w:jc w:val="both"/>
+        <w:rPr>
+          <w:rFonts w:cstheme="minorHAnsi"/>
+          <w:sz w:val="28"/>
+          <w:szCs w:val="28"/>
+        </w:rPr>
+      </w:pPr>
+    </w:p>
+    <w:p>
+      <w:pPr>
+        <w:spacing w:after="0" w:line="240" w:lineRule="auto"/>
+        <w:ind w:left="284" w:hanging="993"/>
+        <w:jc w:val="both"/>
+        <w:rPr>
+          <w:rFonts w:cstheme="minorHAnsi"/>
+          <w:sz w:val="28"/>
+          <w:szCs w:val="28"/>
+        </w:rPr>
+      </w:pPr>
+    </w:p>
+    <w:p>
+      <w:pPr>
+        <w:spacing w:after="0" w:line="240" w:lineRule="auto"/>
+        <w:ind w:left="284" w:hanging="993"/>
+        <w:jc w:val="both"/>
+        <w:rPr>
+          <w:rFonts w:cstheme="minorHAnsi"/>
+          <w:sz w:val="28"/>
+          <w:szCs w:val="28"/>
+        </w:rPr>
+      </w:pPr>
+    </w:p>
+    <w:p>
+      <w:pPr>
+        <w:spacing w:after="0" w:line="240" w:lineRule="auto"/>
+        <w:ind w:left="284" w:hanging="993"/>
+        <w:jc w:val="both"/>
+        <w:rPr>
+          <w:rFonts w:cstheme="minorHAnsi"/>
+          <w:sz w:val="28"/>
+          <w:szCs w:val="28"/>
+        </w:rPr>
+      </w:pPr>
+    </w:p>
+    <w:p>
+      <w:pPr>
+        <w:spacing w:after="0" w:line="240" w:lineRule="auto"/>
+        <w:ind w:left="284" w:hanging="993"/>
+        <w:jc w:val="both"/>
+        <w:rPr>
+          <w:rFonts w:cstheme="minorHAnsi"/>
+          <w:sz w:val="28"/>
+          <w:szCs w:val="28"/>
+        </w:rPr>
+      </w:pPr>
+    </w:p>
+    <w:p>
+      <w:pPr>
+        <w:spacing w:after="0" w:line="240" w:lineRule="auto"/>
+        <w:ind w:left="284" w:hanging="993"/>
+        <w:jc w:val="both"/>
+        <w:rPr>
+          <w:rFonts w:cstheme="minorHAnsi"/>
+          <w:sz w:val="28"/>
+          <w:szCs w:val="28"/>
+        </w:rPr>
+      </w:pPr>
+    </w:p>
+    <w:p>
+      <w:pPr>
+        <w:spacing w:after="0" w:line="240" w:lineRule="auto"/>
+        <w:ind w:left="284" w:hanging="993"/>
+        <w:jc w:val="both"/>
+        <w:rPr>
+          <w:rFonts w:cstheme="minorHAnsi"/>
+          <w:sz w:val="28"/>
+          <w:szCs w:val="28"/>
+        </w:rPr>
+      </w:pPr>
+    </w:p>
+    <w:p>
+      <w:pPr>
+        <w:spacing w:after="0" w:line="240" w:lineRule="auto"/>
+        <w:ind w:left="284" w:hanging="993"/>
+        <w:jc w:val="both"/>
+        <w:rPr>
+          <w:rFonts w:cstheme="minorHAnsi"/>
+          <w:sz w:val="28"/>
+          <w:szCs w:val="28"/>
+        </w:rPr>
+      </w:pPr>
+    </w:p>
+    <w:p>
+      <w:pPr>
+        <w:spacing w:after="0" w:line="240" w:lineRule="auto"/>
+        <w:ind w:left="284" w:hanging="993"/>
+        <w:jc w:val="both"/>
+        <w:rPr>
+          <w:rFonts w:cstheme="minorHAnsi"/>
+          <w:sz w:val="28"/>
+          <w:szCs w:val="28"/>
+        </w:rPr>
+      </w:pPr>
+    </w:p>
+    <w:p>
+      <w:pPr>
+        <w:spacing w:after="0" w:line="240" w:lineRule="auto"/>
+        <w:ind w:left="284" w:hanging="993"/>
+        <w:jc w:val="both"/>
+        <w:rPr>
+          <w:rFonts w:cstheme="minorHAnsi"/>
+          <w:sz w:val="28"/>
+          <w:szCs w:val="28"/>
+        </w:rPr>
+      </w:pPr>
+    </w:p>
+    <w:p>
+      <w:pPr>
+        <w:spacing w:after="0" w:line="240" w:lineRule="auto"/>
+        <w:ind w:left="284" w:hanging="993"/>
+        <w:jc w:val="both"/>
+        <w:rPr>
+          <w:rFonts w:cstheme="minorHAnsi"/>
+          <w:sz w:val="28"/>
+          <w:szCs w:val="28"/>
+        </w:rPr>
+      </w:pPr>
     </w:p>
     <w:p>
       <w:pPr>
@@ -1696,6 +1676,7 @@
   <w:style w:type="character" w:default="1" w:styleId="a0">
     <w:name w:val="Default Paragraph Font"/>
     <w:uiPriority w:val="1"/>
+    <w:semiHidden/>
     <w:unhideWhenUsed/>
   </w:style>
   <w:style w:type="table" w:default="1" w:styleId="a1">
@@ -2061,7 +2042,7 @@
 </file>
 
 <file path=customXml/itemProps1.xml><?xml version="1.0" encoding="utf-8"?>
-<ds:datastoreItem xmlns:ds="http://schemas.openxmlformats.org/officeDocument/2006/customXml" ds:itemID="{5C6ABDFD-330C-4BCC-B7BB-77677DF618D9}">
+<ds:datastoreItem xmlns:ds="http://schemas.openxmlformats.org/officeDocument/2006/customXml" ds:itemID="{9F3A7614-AC19-4B0D-9DFD-F71CC19B46C0}">
   <ds:schemaRefs>
     <ds:schemaRef ds:uri="http://schemas.openxmlformats.org/officeDocument/2006/bibliography"/>
   </ds:schemaRefs>

--- a/КВ/КВ №14.docx
+++ b/КВ/КВ №14.docx
@@ -34,7 +34,15 @@
           <w:sz w:val="28"/>
           <w:szCs w:val="28"/>
         </w:rPr>
-        <w:t xml:space="preserve"> ИУ5-24</w:t>
+        <w:t xml:space="preserve"> ИУ5-3</w:t>
+      </w:r>
+      <w:r>
+        <w:rPr>
+          <w:rFonts w:cstheme="minorHAnsi"/>
+          <w:sz w:val="28"/>
+          <w:szCs w:val="28"/>
+        </w:rPr>
+        <w:t>4</w:t>
       </w:r>
     </w:p>
     <w:p>
@@ -134,6 +142,889 @@
         </w:rPr>
         <w:t xml:space="preserve"> </w:t>
       </w:r>
+      <w:r>
+        <w:rPr>
+          <w:rFonts w:cstheme="minorHAnsi"/>
+          <w:sz w:val="28"/>
+          <w:szCs w:val="28"/>
+        </w:rPr>
+        <w:t>Краткая характеристика архитектурного стиля хай-тек и представление об АРМ пользователя в стиле хай-тек</w:t>
+      </w:r>
+      <w:r>
+        <w:rPr>
+          <w:rFonts w:cstheme="minorHAnsi"/>
+          <w:sz w:val="28"/>
+          <w:szCs w:val="28"/>
+        </w:rPr>
+        <w:t>.</w:t>
+      </w:r>
+    </w:p>
+    <w:p>
+      <w:pPr>
+        <w:spacing w:after="0" w:line="240" w:lineRule="auto"/>
+        <w:ind w:left="284" w:hanging="1560"/>
+        <w:jc w:val="both"/>
+        <w:rPr>
+          <w:rFonts w:cstheme="minorHAnsi"/>
+          <w:sz w:val="10"/>
+          <w:szCs w:val="10"/>
+        </w:rPr>
+      </w:pPr>
+    </w:p>
+    <w:p>
+      <w:pPr>
+        <w:spacing w:after="0" w:line="240" w:lineRule="auto"/>
+        <w:ind w:left="284" w:hanging="993"/>
+        <w:jc w:val="both"/>
+        <w:rPr>
+          <w:rFonts w:cstheme="minorHAnsi"/>
+          <w:sz w:val="28"/>
+          <w:szCs w:val="28"/>
+        </w:rPr>
+      </w:pPr>
+      <w:r>
+        <w:rPr>
+          <w:rFonts w:cstheme="minorHAnsi"/>
+          <w:b/>
+          <w:sz w:val="28"/>
+          <w:szCs w:val="28"/>
+          <w:u w:val="single"/>
+        </w:rPr>
+        <w:t>Ответ:</w:t>
+      </w:r>
+      <w:r>
+        <w:rPr>
+          <w:rFonts w:cstheme="minorHAnsi"/>
+          <w:b/>
+          <w:sz w:val="28"/>
+          <w:szCs w:val="28"/>
+        </w:rPr>
+        <w:t xml:space="preserve">   </w:t>
+      </w:r>
+      <w:r>
+        <w:rPr>
+          <w:rFonts w:cstheme="minorHAnsi"/>
+          <w:sz w:val="28"/>
+          <w:szCs w:val="28"/>
+        </w:rPr>
+        <w:t>Хай-тек (</w:t>
+      </w:r>
+      <w:r>
+        <w:rPr>
+          <w:rFonts w:cstheme="minorHAnsi"/>
+          <w:sz w:val="28"/>
+          <w:szCs w:val="28"/>
+        </w:rPr>
+        <w:t>высокие технологии)</w:t>
+      </w:r>
+      <w:r>
+        <w:rPr>
+          <w:rFonts w:cstheme="minorHAnsi"/>
+          <w:sz w:val="28"/>
+          <w:szCs w:val="28"/>
+        </w:rPr>
+        <w:t xml:space="preserve"> </w:t>
+      </w:r>
+      <w:r>
+        <w:rPr>
+          <w:rFonts w:cstheme="minorHAnsi"/>
+          <w:sz w:val="28"/>
+          <w:szCs w:val="28"/>
+        </w:rPr>
+        <w:t xml:space="preserve">— </w:t>
+      </w:r>
+      <w:r>
+        <w:rPr>
+          <w:rFonts w:cstheme="minorHAnsi"/>
+          <w:bCs/>
+          <w:sz w:val="28"/>
+          <w:szCs w:val="28"/>
+        </w:rPr>
+        <w:t>стиль</w:t>
+      </w:r>
+      <w:r>
+        <w:rPr>
+          <w:rFonts w:cstheme="minorHAnsi"/>
+          <w:sz w:val="28"/>
+          <w:szCs w:val="28"/>
+        </w:rPr>
+        <w:t xml:space="preserve"> в архитектуре и дизайне, </w:t>
+      </w:r>
+      <w:r>
+        <w:rPr>
+          <w:rFonts w:cstheme="minorHAnsi"/>
+          <w:sz w:val="28"/>
+          <w:szCs w:val="28"/>
+        </w:rPr>
+        <w:t xml:space="preserve">который </w:t>
+      </w:r>
+      <w:r>
+        <w:rPr>
+          <w:rFonts w:cstheme="minorHAnsi"/>
+          <w:sz w:val="28"/>
+          <w:szCs w:val="28"/>
+        </w:rPr>
+        <w:t>был сформирован в конце двадцатого века, а его основными чертами, отличающими от других стилей, являются полное отсутствие какого-либо декора и абсолютная функциональность. Примечательно, что скудный декор отлично компенсируется игрой света на всевозможных хромированных поверхностях.</w:t>
+      </w:r>
+    </w:p>
+    <w:p>
+      <w:pPr>
+        <w:spacing w:after="0" w:line="240" w:lineRule="auto"/>
+        <w:ind w:left="284" w:hanging="993"/>
+        <w:jc w:val="both"/>
+        <w:rPr>
+          <w:rFonts w:cstheme="minorHAnsi"/>
+          <w:sz w:val="10"/>
+          <w:szCs w:val="10"/>
+        </w:rPr>
+      </w:pPr>
+    </w:p>
+    <w:p>
+      <w:pPr>
+        <w:spacing w:after="0" w:line="240" w:lineRule="auto"/>
+        <w:ind w:left="284" w:hanging="993"/>
+        <w:jc w:val="both"/>
+        <w:rPr>
+          <w:rFonts w:cstheme="minorHAnsi"/>
+          <w:sz w:val="28"/>
+          <w:szCs w:val="28"/>
+        </w:rPr>
+      </w:pPr>
+      <w:r>
+        <w:rPr>
+          <w:rFonts w:cstheme="minorHAnsi"/>
+          <w:sz w:val="28"/>
+          <w:szCs w:val="28"/>
+        </w:rPr>
+        <w:t xml:space="preserve">                Хай-тек </w:t>
+      </w:r>
+      <w:r>
+        <w:rPr>
+          <w:rFonts w:cstheme="minorHAnsi"/>
+          <w:sz w:val="28"/>
+          <w:szCs w:val="28"/>
+        </w:rPr>
+        <w:t>при своем внешнем виде довольно сух, но при этом урбанистичен: он появился вследствие разработки дизайна строений промышленного назначения, а изначально и вовсе применялся исключительно в архитектуре. Хай-тек не скрывает значимых функциональных деталей интерьера, например, таких как воздуховоды, трубы или арматурные составляющие. Он демонстрирует все разнообразие и богатство новейших технологий и материалов. При этом он не имеет строг</w:t>
+      </w:r>
+      <w:r>
+        <w:rPr>
+          <w:rFonts w:cstheme="minorHAnsi"/>
+          <w:sz w:val="28"/>
+          <w:szCs w:val="28"/>
+        </w:rPr>
+        <w:t>их границ. Важно отметить, что х</w:t>
+      </w:r>
+      <w:r>
+        <w:rPr>
+          <w:rFonts w:cstheme="minorHAnsi"/>
+          <w:sz w:val="28"/>
+          <w:szCs w:val="28"/>
+        </w:rPr>
+        <w:t>ай-тек в чистом виде в качестве основы для дизайна интерьеров практические не используется по причине своей безжизненности, а в некоторой степени и холодности. Однако именно на основе этого стиля дизайнерам удается создавать уютные и оригинальные интерьеры.</w:t>
+      </w:r>
+    </w:p>
+    <w:p>
+      <w:pPr>
+        <w:spacing w:after="0" w:line="240" w:lineRule="auto"/>
+        <w:ind w:left="284" w:hanging="993"/>
+        <w:jc w:val="both"/>
+        <w:rPr>
+          <w:rFonts w:cstheme="minorHAnsi"/>
+          <w:sz w:val="10"/>
+          <w:szCs w:val="10"/>
+        </w:rPr>
+      </w:pPr>
+    </w:p>
+    <w:p>
+      <w:pPr>
+        <w:spacing w:after="0" w:line="240" w:lineRule="auto"/>
+        <w:ind w:left="284" w:hanging="993"/>
+        <w:jc w:val="both"/>
+        <w:rPr>
+          <w:rFonts w:cstheme="minorHAnsi"/>
+          <w:sz w:val="28"/>
+          <w:szCs w:val="28"/>
+        </w:rPr>
+      </w:pPr>
+      <w:r>
+        <w:rPr>
+          <w:rFonts w:cstheme="minorHAnsi"/>
+          <w:sz w:val="28"/>
+          <w:szCs w:val="28"/>
+        </w:rPr>
+        <w:t xml:space="preserve">                </w:t>
+      </w:r>
+      <w:r>
+        <w:rPr>
+          <w:rFonts w:cstheme="minorHAnsi"/>
+          <w:sz w:val="28"/>
+          <w:szCs w:val="28"/>
+        </w:rPr>
+        <w:t xml:space="preserve">В век космических скоростей, когда информация является самостоятельным продуктом и одним из важнейших и востребованных ресурсов, вопросы ее систематизации и передачи, а точнее скорость обработки информации, приобретает определяющее значение для процветания или угасания бизнеса. Поэтому столь важно уделять особое внимание необходимости совершенствования и оптимизации всех технологических и организационных офисных процессов, а также созданию комфортных условий для всемерного повышения эффективности отдачи труда и производительности сотрудников. </w:t>
+      </w:r>
+    </w:p>
+    <w:p>
+      <w:pPr>
+        <w:spacing w:after="0" w:line="240" w:lineRule="auto"/>
+        <w:ind w:left="284" w:hanging="993"/>
+        <w:jc w:val="both"/>
+        <w:rPr>
+          <w:rFonts w:cstheme="minorHAnsi"/>
+          <w:sz w:val="10"/>
+          <w:szCs w:val="10"/>
+        </w:rPr>
+      </w:pPr>
+    </w:p>
+    <w:p>
+      <w:pPr>
+        <w:spacing w:after="0" w:line="240" w:lineRule="auto"/>
+        <w:ind w:left="284" w:hanging="993"/>
+        <w:jc w:val="both"/>
+        <w:rPr>
+          <w:rFonts w:cstheme="minorHAnsi"/>
+          <w:sz w:val="10"/>
+          <w:szCs w:val="10"/>
+        </w:rPr>
+      </w:pPr>
+      <w:r>
+        <w:rPr>
+          <w:rFonts w:cstheme="minorHAnsi"/>
+          <w:sz w:val="28"/>
+          <w:szCs w:val="28"/>
+        </w:rPr>
+        <w:t xml:space="preserve">                </w:t>
+      </w:r>
+      <w:r>
+        <w:rPr>
+          <w:rFonts w:cstheme="minorHAnsi"/>
+          <w:sz w:val="28"/>
+          <w:szCs w:val="28"/>
+        </w:rPr>
+        <w:t xml:space="preserve">Достичь указанной цели можно умело сочетая и комбинируя два подхода. Во-первых, применяя современные достижения информационных технологий, средства коммуникации и связи, устройства обмена и хранения данных. Во-вторых, улучшением комфортности рабочего места и снижением непродуктивных трат времени и сил сотрудников. </w:t>
+      </w:r>
+    </w:p>
+    <w:p>
+      <w:pPr>
+        <w:spacing w:after="0" w:line="240" w:lineRule="auto"/>
+        <w:ind w:left="284" w:hanging="993"/>
+        <w:jc w:val="both"/>
+        <w:rPr>
+          <w:rFonts w:cstheme="minorHAnsi"/>
+          <w:sz w:val="10"/>
+          <w:szCs w:val="10"/>
+        </w:rPr>
+      </w:pPr>
+    </w:p>
+    <w:p>
+      <w:pPr>
+        <w:spacing w:after="0" w:line="240" w:lineRule="auto"/>
+        <w:ind w:left="284" w:hanging="993"/>
+        <w:jc w:val="both"/>
+        <w:rPr>
+          <w:rFonts w:cstheme="minorHAnsi"/>
+          <w:sz w:val="28"/>
+          <w:szCs w:val="28"/>
+        </w:rPr>
+      </w:pPr>
+      <w:r>
+        <w:rPr>
+          <w:rFonts w:cstheme="minorHAnsi"/>
+          <w:sz w:val="28"/>
+          <w:szCs w:val="28"/>
+        </w:rPr>
+        <w:t xml:space="preserve">                Стиль хай-тек, пожалуй, наиболее оптимален для </w:t>
+      </w:r>
+      <w:r>
+        <w:rPr>
+          <w:rFonts w:cstheme="minorHAnsi"/>
+          <w:sz w:val="28"/>
+          <w:szCs w:val="28"/>
+        </w:rPr>
+        <w:t xml:space="preserve">создания наиболее удобного и функционального АРМ.  </w:t>
+      </w:r>
+    </w:p>
+    <w:p>
+      <w:pPr>
+        <w:spacing w:after="0" w:line="240" w:lineRule="auto"/>
+        <w:ind w:left="284" w:hanging="993"/>
+        <w:jc w:val="both"/>
+        <w:rPr>
+          <w:rFonts w:cstheme="minorHAnsi"/>
+          <w:sz w:val="28"/>
+          <w:szCs w:val="28"/>
+        </w:rPr>
+      </w:pPr>
+      <w:r>
+        <w:rPr>
+          <w:rFonts w:cstheme="minorHAnsi"/>
+          <w:sz w:val="28"/>
+          <w:szCs w:val="28"/>
+        </w:rPr>
+        <w:t xml:space="preserve">                Во-первых,</w:t>
+      </w:r>
+      <w:r>
+        <w:t xml:space="preserve"> </w:t>
+      </w:r>
+      <w:r>
+        <w:rPr>
+          <w:rFonts w:cstheme="minorHAnsi"/>
+          <w:sz w:val="28"/>
+          <w:szCs w:val="28"/>
+        </w:rPr>
+        <w:t>э</w:t>
+      </w:r>
+      <w:r>
+        <w:rPr>
+          <w:rFonts w:cstheme="minorHAnsi"/>
+          <w:sz w:val="28"/>
+          <w:szCs w:val="28"/>
+        </w:rPr>
+        <w:t>ргономичность, то есть рациональное, комфортное и удобное использование предметов по прямому назначению с учетом физиологических и психологических параметров человека</w:t>
+      </w:r>
+      <w:r>
+        <w:rPr>
+          <w:rFonts w:cstheme="minorHAnsi"/>
+          <w:sz w:val="28"/>
+          <w:szCs w:val="28"/>
+        </w:rPr>
+        <w:t>, а также оптимальное освещение и комфорт.</w:t>
+      </w:r>
+    </w:p>
+    <w:p>
+      <w:pPr>
+        <w:spacing w:after="0" w:line="240" w:lineRule="auto"/>
+        <w:ind w:left="284" w:hanging="993"/>
+        <w:jc w:val="both"/>
+        <w:rPr>
+          <w:rFonts w:cstheme="minorHAnsi"/>
+          <w:sz w:val="28"/>
+          <w:szCs w:val="28"/>
+        </w:rPr>
+      </w:pPr>
+      <w:r>
+        <w:rPr>
+          <w:rFonts w:cstheme="minorHAnsi"/>
+          <w:sz w:val="28"/>
+          <w:szCs w:val="28"/>
+        </w:rPr>
+        <w:lastRenderedPageBreak/>
+        <w:t xml:space="preserve">                Во-вторых, в</w:t>
+      </w:r>
+      <w:r>
+        <w:rPr>
+          <w:rFonts w:cstheme="minorHAnsi"/>
+          <w:sz w:val="28"/>
+          <w:szCs w:val="28"/>
+        </w:rPr>
+        <w:t xml:space="preserve"> стиль хай-тек органично вписывается одна из новомодных концепций «Интеллектуальный или умный офис».</w:t>
+      </w:r>
+      <w:r>
+        <w:rPr>
+          <w:rFonts w:cstheme="minorHAnsi"/>
+          <w:sz w:val="28"/>
+          <w:szCs w:val="28"/>
+        </w:rPr>
+        <w:t xml:space="preserve"> </w:t>
+      </w:r>
+    </w:p>
+    <w:p>
+      <w:pPr>
+        <w:spacing w:after="0" w:line="240" w:lineRule="auto"/>
+        <w:ind w:left="284" w:hanging="993"/>
+        <w:jc w:val="both"/>
+        <w:rPr>
+          <w:rFonts w:cstheme="minorHAnsi"/>
+          <w:sz w:val="10"/>
+          <w:szCs w:val="10"/>
+        </w:rPr>
+      </w:pPr>
+      <w:r>
+        <w:rPr>
+          <w:rFonts w:cstheme="minorHAnsi"/>
+          <w:sz w:val="28"/>
+          <w:szCs w:val="28"/>
+        </w:rPr>
+        <w:t xml:space="preserve">  </w:t>
+      </w:r>
+    </w:p>
+    <w:p>
+      <w:pPr>
+        <w:spacing w:after="0" w:line="240" w:lineRule="auto"/>
+        <w:ind w:left="284" w:hanging="993"/>
+        <w:jc w:val="both"/>
+        <w:rPr>
+          <w:rFonts w:cstheme="minorHAnsi"/>
+          <w:sz w:val="28"/>
+          <w:szCs w:val="28"/>
+        </w:rPr>
+      </w:pPr>
+      <w:r>
+        <w:rPr>
+          <w:rFonts w:cstheme="minorHAnsi"/>
+          <w:sz w:val="28"/>
+          <w:szCs w:val="28"/>
+        </w:rPr>
+        <w:t xml:space="preserve">               </w:t>
+      </w:r>
+      <w:r>
+        <w:rPr>
+          <w:rFonts w:cstheme="minorHAnsi"/>
+          <w:sz w:val="28"/>
+          <w:szCs w:val="28"/>
+        </w:rPr>
+        <w:t xml:space="preserve"> Таким образом, можно подвести итог</w:t>
+      </w:r>
+      <w:r>
+        <w:rPr>
+          <w:rFonts w:cstheme="minorHAnsi"/>
+          <w:sz w:val="28"/>
+          <w:szCs w:val="28"/>
+        </w:rPr>
+        <w:t>, оформление АРМ в стиле хай-тек, пожалуй, самое верное решение. При внешних минималистических дизайнерских решениях, это будет самый оптимальный и технически оснащенный вариант.  Как раз такой, когда ничего не отвлекает от работы, когда все продумано и удобно.</w:t>
+      </w:r>
+    </w:p>
+    <w:p>
+      <w:pPr>
+        <w:spacing w:after="0" w:line="240" w:lineRule="auto"/>
+        <w:ind w:left="284" w:hanging="993"/>
+        <w:jc w:val="both"/>
+        <w:rPr>
+          <w:rFonts w:cstheme="minorHAnsi"/>
+          <w:sz w:val="28"/>
+          <w:szCs w:val="28"/>
+        </w:rPr>
+      </w:pPr>
+    </w:p>
+    <w:p>
+      <w:pPr>
+        <w:spacing w:after="0" w:line="240" w:lineRule="auto"/>
+        <w:ind w:left="284" w:hanging="993"/>
+        <w:jc w:val="both"/>
+        <w:rPr>
+          <w:rFonts w:cstheme="minorHAnsi"/>
+          <w:sz w:val="28"/>
+          <w:szCs w:val="28"/>
+        </w:rPr>
+      </w:pPr>
+    </w:p>
+    <w:p>
+      <w:pPr>
+        <w:spacing w:after="0" w:line="240" w:lineRule="auto"/>
+        <w:ind w:left="284" w:hanging="993"/>
+        <w:jc w:val="both"/>
+        <w:rPr>
+          <w:rFonts w:cstheme="minorHAnsi"/>
+          <w:sz w:val="28"/>
+          <w:szCs w:val="28"/>
+        </w:rPr>
+      </w:pPr>
+    </w:p>
+    <w:p>
+      <w:pPr>
+        <w:spacing w:after="0" w:line="240" w:lineRule="auto"/>
+        <w:ind w:left="284" w:hanging="993"/>
+        <w:jc w:val="both"/>
+        <w:rPr>
+          <w:rFonts w:cstheme="minorHAnsi"/>
+          <w:sz w:val="28"/>
+          <w:szCs w:val="28"/>
+        </w:rPr>
+      </w:pPr>
+    </w:p>
+    <w:p>
+      <w:pPr>
+        <w:spacing w:after="0" w:line="240" w:lineRule="auto"/>
+        <w:ind w:left="284" w:hanging="993"/>
+        <w:jc w:val="both"/>
+        <w:rPr>
+          <w:rFonts w:cstheme="minorHAnsi"/>
+          <w:sz w:val="28"/>
+          <w:szCs w:val="28"/>
+        </w:rPr>
+      </w:pPr>
+    </w:p>
+    <w:p>
+      <w:pPr>
+        <w:spacing w:after="0" w:line="240" w:lineRule="auto"/>
+        <w:ind w:left="284" w:hanging="993"/>
+        <w:jc w:val="both"/>
+        <w:rPr>
+          <w:rFonts w:cstheme="minorHAnsi"/>
+          <w:sz w:val="28"/>
+          <w:szCs w:val="28"/>
+        </w:rPr>
+      </w:pPr>
+    </w:p>
+    <w:p>
+      <w:pPr>
+        <w:spacing w:after="0" w:line="240" w:lineRule="auto"/>
+        <w:ind w:left="284" w:hanging="993"/>
+        <w:jc w:val="both"/>
+        <w:rPr>
+          <w:rFonts w:cstheme="minorHAnsi"/>
+          <w:sz w:val="28"/>
+          <w:szCs w:val="28"/>
+        </w:rPr>
+      </w:pPr>
+    </w:p>
+    <w:p>
+      <w:pPr>
+        <w:spacing w:after="0" w:line="240" w:lineRule="auto"/>
+        <w:ind w:left="284" w:hanging="993"/>
+        <w:jc w:val="both"/>
+        <w:rPr>
+          <w:rFonts w:cstheme="minorHAnsi"/>
+          <w:sz w:val="28"/>
+          <w:szCs w:val="28"/>
+        </w:rPr>
+      </w:pPr>
+    </w:p>
+    <w:p>
+      <w:pPr>
+        <w:spacing w:after="0" w:line="240" w:lineRule="auto"/>
+        <w:ind w:left="284" w:hanging="993"/>
+        <w:jc w:val="both"/>
+        <w:rPr>
+          <w:rFonts w:cstheme="minorHAnsi"/>
+          <w:sz w:val="28"/>
+          <w:szCs w:val="28"/>
+        </w:rPr>
+      </w:pPr>
+    </w:p>
+    <w:p>
+      <w:pPr>
+        <w:spacing w:after="0" w:line="240" w:lineRule="auto"/>
+        <w:ind w:left="284" w:hanging="993"/>
+        <w:jc w:val="both"/>
+        <w:rPr>
+          <w:rFonts w:cstheme="minorHAnsi"/>
+          <w:sz w:val="28"/>
+          <w:szCs w:val="28"/>
+        </w:rPr>
+      </w:pPr>
+    </w:p>
+    <w:p>
+      <w:pPr>
+        <w:spacing w:after="0" w:line="240" w:lineRule="auto"/>
+        <w:ind w:left="284" w:hanging="993"/>
+        <w:jc w:val="both"/>
+        <w:rPr>
+          <w:rFonts w:cstheme="minorHAnsi"/>
+          <w:sz w:val="28"/>
+          <w:szCs w:val="28"/>
+        </w:rPr>
+      </w:pPr>
+    </w:p>
+    <w:p>
+      <w:pPr>
+        <w:spacing w:after="0" w:line="240" w:lineRule="auto"/>
+        <w:ind w:left="284" w:hanging="993"/>
+        <w:jc w:val="both"/>
+        <w:rPr>
+          <w:rFonts w:cstheme="minorHAnsi"/>
+          <w:sz w:val="28"/>
+          <w:szCs w:val="28"/>
+        </w:rPr>
+      </w:pPr>
+    </w:p>
+    <w:p>
+      <w:pPr>
+        <w:spacing w:after="0" w:line="240" w:lineRule="auto"/>
+        <w:ind w:left="284" w:hanging="993"/>
+        <w:jc w:val="both"/>
+        <w:rPr>
+          <w:rFonts w:cstheme="minorHAnsi"/>
+          <w:sz w:val="28"/>
+          <w:szCs w:val="28"/>
+        </w:rPr>
+      </w:pPr>
+    </w:p>
+    <w:p>
+      <w:pPr>
+        <w:spacing w:after="0" w:line="240" w:lineRule="auto"/>
+        <w:ind w:left="284" w:hanging="993"/>
+        <w:jc w:val="both"/>
+        <w:rPr>
+          <w:rFonts w:cstheme="minorHAnsi"/>
+          <w:sz w:val="28"/>
+          <w:szCs w:val="28"/>
+        </w:rPr>
+      </w:pPr>
+    </w:p>
+    <w:p>
+      <w:pPr>
+        <w:spacing w:after="0" w:line="240" w:lineRule="auto"/>
+        <w:ind w:left="284" w:hanging="993"/>
+        <w:jc w:val="both"/>
+        <w:rPr>
+          <w:rFonts w:cstheme="minorHAnsi"/>
+          <w:sz w:val="28"/>
+          <w:szCs w:val="28"/>
+        </w:rPr>
+      </w:pPr>
+    </w:p>
+    <w:p>
+      <w:pPr>
+        <w:spacing w:after="0" w:line="240" w:lineRule="auto"/>
+        <w:ind w:left="284" w:hanging="993"/>
+        <w:jc w:val="both"/>
+        <w:rPr>
+          <w:rFonts w:cstheme="minorHAnsi"/>
+          <w:sz w:val="28"/>
+          <w:szCs w:val="28"/>
+        </w:rPr>
+      </w:pPr>
+    </w:p>
+    <w:p>
+      <w:pPr>
+        <w:spacing w:after="0" w:line="240" w:lineRule="auto"/>
+        <w:ind w:left="284" w:hanging="993"/>
+        <w:jc w:val="both"/>
+        <w:rPr>
+          <w:rFonts w:cstheme="minorHAnsi"/>
+          <w:sz w:val="28"/>
+          <w:szCs w:val="28"/>
+        </w:rPr>
+      </w:pPr>
+    </w:p>
+    <w:p>
+      <w:pPr>
+        <w:spacing w:after="0" w:line="240" w:lineRule="auto"/>
+        <w:ind w:left="284" w:hanging="993"/>
+        <w:jc w:val="both"/>
+        <w:rPr>
+          <w:rFonts w:cstheme="minorHAnsi"/>
+          <w:sz w:val="28"/>
+          <w:szCs w:val="28"/>
+        </w:rPr>
+      </w:pPr>
+    </w:p>
+    <w:p>
+      <w:pPr>
+        <w:spacing w:after="0" w:line="240" w:lineRule="auto"/>
+        <w:ind w:left="284" w:hanging="993"/>
+        <w:jc w:val="both"/>
+        <w:rPr>
+          <w:rFonts w:cstheme="minorHAnsi"/>
+          <w:sz w:val="28"/>
+          <w:szCs w:val="28"/>
+        </w:rPr>
+      </w:pPr>
+    </w:p>
+    <w:p>
+      <w:pPr>
+        <w:spacing w:after="0" w:line="240" w:lineRule="auto"/>
+        <w:ind w:left="284" w:hanging="993"/>
+        <w:jc w:val="both"/>
+        <w:rPr>
+          <w:rFonts w:cstheme="minorHAnsi"/>
+          <w:sz w:val="28"/>
+          <w:szCs w:val="28"/>
+        </w:rPr>
+      </w:pPr>
+    </w:p>
+    <w:p>
+      <w:pPr>
+        <w:spacing w:after="0" w:line="240" w:lineRule="auto"/>
+        <w:ind w:left="284" w:hanging="993"/>
+        <w:jc w:val="both"/>
+        <w:rPr>
+          <w:rFonts w:cstheme="minorHAnsi"/>
+          <w:sz w:val="28"/>
+          <w:szCs w:val="28"/>
+        </w:rPr>
+      </w:pPr>
+    </w:p>
+    <w:p>
+      <w:pPr>
+        <w:spacing w:after="0" w:line="240" w:lineRule="auto"/>
+        <w:ind w:left="284" w:hanging="993"/>
+        <w:jc w:val="both"/>
+        <w:rPr>
+          <w:rFonts w:cstheme="minorHAnsi"/>
+          <w:sz w:val="28"/>
+          <w:szCs w:val="28"/>
+        </w:rPr>
+      </w:pPr>
+    </w:p>
+    <w:p>
+      <w:pPr>
+        <w:spacing w:after="0" w:line="240" w:lineRule="auto"/>
+        <w:ind w:left="284" w:hanging="993"/>
+        <w:jc w:val="both"/>
+        <w:rPr>
+          <w:rFonts w:cstheme="minorHAnsi"/>
+          <w:sz w:val="28"/>
+          <w:szCs w:val="28"/>
+        </w:rPr>
+      </w:pPr>
+    </w:p>
+    <w:p>
+      <w:pPr>
+        <w:spacing w:after="0" w:line="240" w:lineRule="auto"/>
+        <w:ind w:left="284" w:hanging="993"/>
+        <w:jc w:val="both"/>
+        <w:rPr>
+          <w:rFonts w:cstheme="minorHAnsi"/>
+          <w:sz w:val="28"/>
+          <w:szCs w:val="28"/>
+        </w:rPr>
+      </w:pPr>
+    </w:p>
+    <w:p>
+      <w:pPr>
+        <w:spacing w:after="0" w:line="240" w:lineRule="auto"/>
+        <w:ind w:left="284" w:hanging="993"/>
+        <w:jc w:val="both"/>
+        <w:rPr>
+          <w:rFonts w:cstheme="minorHAnsi"/>
+          <w:sz w:val="28"/>
+          <w:szCs w:val="28"/>
+        </w:rPr>
+      </w:pPr>
+    </w:p>
+    <w:p>
+      <w:pPr>
+        <w:spacing w:after="0" w:line="240" w:lineRule="auto"/>
+        <w:ind w:left="284" w:hanging="993"/>
+        <w:jc w:val="both"/>
+        <w:rPr>
+          <w:rFonts w:cstheme="minorHAnsi"/>
+          <w:sz w:val="28"/>
+          <w:szCs w:val="28"/>
+        </w:rPr>
+      </w:pPr>
+    </w:p>
+    <w:p>
+      <w:pPr>
+        <w:spacing w:after="0" w:line="240" w:lineRule="auto"/>
+        <w:ind w:left="284" w:hanging="993"/>
+        <w:jc w:val="both"/>
+        <w:rPr>
+          <w:rFonts w:cstheme="minorHAnsi"/>
+          <w:sz w:val="28"/>
+          <w:szCs w:val="28"/>
+        </w:rPr>
+      </w:pPr>
+    </w:p>
+    <w:p>
+      <w:pPr>
+        <w:spacing w:after="0" w:line="240" w:lineRule="auto"/>
+        <w:ind w:left="284" w:hanging="993"/>
+        <w:jc w:val="both"/>
+        <w:rPr>
+          <w:rFonts w:cstheme="minorHAnsi"/>
+          <w:sz w:val="28"/>
+          <w:szCs w:val="28"/>
+        </w:rPr>
+      </w:pPr>
+    </w:p>
+    <w:p>
+      <w:pPr>
+        <w:spacing w:after="0" w:line="240" w:lineRule="auto"/>
+        <w:ind w:left="284" w:hanging="993"/>
+        <w:jc w:val="both"/>
+        <w:rPr>
+          <w:rFonts w:cstheme="minorHAnsi"/>
+          <w:sz w:val="28"/>
+          <w:szCs w:val="28"/>
+        </w:rPr>
+      </w:pPr>
+    </w:p>
+    <w:p>
+      <w:pPr>
+        <w:spacing w:after="0" w:line="240" w:lineRule="auto"/>
+        <w:ind w:left="284" w:hanging="993"/>
+        <w:jc w:val="both"/>
+        <w:rPr>
+          <w:rFonts w:cstheme="minorHAnsi"/>
+          <w:sz w:val="28"/>
+          <w:szCs w:val="28"/>
+        </w:rPr>
+      </w:pPr>
+    </w:p>
+    <w:p>
+      <w:pPr>
+        <w:spacing w:after="0" w:line="240" w:lineRule="auto"/>
+        <w:ind w:left="284" w:hanging="993"/>
+        <w:jc w:val="both"/>
+        <w:rPr>
+          <w:rFonts w:cstheme="minorHAnsi"/>
+          <w:sz w:val="28"/>
+          <w:szCs w:val="28"/>
+        </w:rPr>
+      </w:pPr>
+    </w:p>
+    <w:p>
+      <w:pPr>
+        <w:spacing w:after="0" w:line="240" w:lineRule="auto"/>
+        <w:ind w:left="284" w:hanging="993"/>
+        <w:jc w:val="both"/>
+        <w:rPr>
+          <w:rFonts w:cstheme="minorHAnsi"/>
+          <w:sz w:val="28"/>
+          <w:szCs w:val="28"/>
+        </w:rPr>
+      </w:pPr>
+    </w:p>
+    <w:p>
+      <w:pPr>
+        <w:spacing w:after="0" w:line="240" w:lineRule="auto"/>
+        <w:jc w:val="both"/>
+        <w:rPr>
+          <w:rFonts w:cstheme="minorHAnsi"/>
+          <w:sz w:val="28"/>
+          <w:szCs w:val="28"/>
+        </w:rPr>
+      </w:pPr>
+    </w:p>
+    <w:p>
+      <w:pPr>
+        <w:spacing w:after="0" w:line="240" w:lineRule="auto"/>
+        <w:ind w:left="284" w:hanging="993"/>
+        <w:jc w:val="both"/>
+        <w:rPr>
+          <w:rFonts w:cstheme="minorHAnsi"/>
+          <w:sz w:val="28"/>
+          <w:szCs w:val="28"/>
+        </w:rPr>
+      </w:pPr>
+    </w:p>
+    <w:p>
+      <w:pPr>
+        <w:spacing w:after="0" w:line="240" w:lineRule="auto"/>
+        <w:ind w:left="284" w:hanging="993"/>
+        <w:jc w:val="both"/>
+        <w:rPr>
+          <w:rFonts w:cstheme="minorHAnsi"/>
+          <w:sz w:val="28"/>
+          <w:szCs w:val="28"/>
+        </w:rPr>
+      </w:pPr>
+      <w:r>
+        <w:rPr>
+          <w:rFonts w:cstheme="minorHAnsi"/>
+          <w:sz w:val="28"/>
+          <w:szCs w:val="28"/>
+        </w:rPr>
+        <w:t xml:space="preserve">                Д</w:t>
+      </w:r>
+      <w:r>
+        <w:rPr>
+          <w:rFonts w:cstheme="minorHAnsi"/>
+          <w:sz w:val="28"/>
+          <w:szCs w:val="28"/>
+        </w:rPr>
+        <w:t xml:space="preserve">ата:  </w:t>
+      </w:r>
+      <w:r>
+        <w:rPr>
+          <w:rFonts w:cstheme="minorHAnsi"/>
+          <w:sz w:val="28"/>
+          <w:szCs w:val="28"/>
+        </w:rPr>
+        <w:t>16.11.2017 г.</w:t>
+      </w:r>
       <w:bookmarkStart w:id="0" w:name="_GoBack"/>
       <w:bookmarkEnd w:id="0"/>
       <w:r>
@@ -142,863 +1033,7 @@
           <w:sz w:val="28"/>
           <w:szCs w:val="28"/>
         </w:rPr>
-        <w:t>.</w:t>
-      </w:r>
-    </w:p>
-    <w:p>
-      <w:pPr>
-        <w:spacing w:after="0" w:line="240" w:lineRule="auto"/>
-        <w:ind w:left="284" w:hanging="993"/>
-        <w:jc w:val="both"/>
-        <w:rPr>
-          <w:rFonts w:cstheme="minorHAnsi"/>
-          <w:sz w:val="28"/>
-          <w:szCs w:val="28"/>
-        </w:rPr>
-      </w:pPr>
-      <w:r>
-        <w:rPr>
-          <w:rFonts w:cstheme="minorHAnsi"/>
-          <w:b/>
-          <w:sz w:val="28"/>
-          <w:szCs w:val="28"/>
-          <w:u w:val="single"/>
-        </w:rPr>
-        <w:t>Ответ:</w:t>
-      </w:r>
-      <w:r>
-        <w:rPr>
-          <w:rFonts w:cstheme="minorHAnsi"/>
-          <w:b/>
-          <w:sz w:val="28"/>
-          <w:szCs w:val="28"/>
-        </w:rPr>
-        <w:t xml:space="preserve">   </w:t>
-      </w:r>
-      <w:r>
-        <w:rPr>
-          <w:rFonts w:cstheme="minorHAnsi"/>
-          <w:sz w:val="28"/>
-          <w:szCs w:val="28"/>
-        </w:rPr>
-        <w:t>Хай-тек (</w:t>
-      </w:r>
-      <w:r>
-        <w:rPr>
-          <w:rFonts w:cstheme="minorHAnsi"/>
-          <w:sz w:val="28"/>
-          <w:szCs w:val="28"/>
-        </w:rPr>
-        <w:t>высокие технологии)</w:t>
-      </w:r>
-      <w:r>
-        <w:rPr>
-          <w:rFonts w:cstheme="minorHAnsi"/>
-          <w:sz w:val="28"/>
-          <w:szCs w:val="28"/>
-        </w:rPr>
-        <w:t xml:space="preserve"> </w:t>
-      </w:r>
-      <w:r>
-        <w:rPr>
-          <w:rFonts w:cstheme="minorHAnsi"/>
-          <w:sz w:val="28"/>
-          <w:szCs w:val="28"/>
-        </w:rPr>
-        <w:t xml:space="preserve">— </w:t>
-      </w:r>
-      <w:r>
-        <w:rPr>
-          <w:rFonts w:cstheme="minorHAnsi"/>
-          <w:bCs/>
-          <w:sz w:val="28"/>
-          <w:szCs w:val="28"/>
-        </w:rPr>
-        <w:t>стиль</w:t>
-      </w:r>
-      <w:r>
-        <w:rPr>
-          <w:rFonts w:cstheme="minorHAnsi"/>
-          <w:sz w:val="28"/>
-          <w:szCs w:val="28"/>
-        </w:rPr>
-        <w:t xml:space="preserve"> в архитектуре и дизайне, </w:t>
-      </w:r>
-      <w:r>
-        <w:rPr>
-          <w:rFonts w:cstheme="minorHAnsi"/>
-          <w:sz w:val="28"/>
-          <w:szCs w:val="28"/>
-        </w:rPr>
-        <w:t xml:space="preserve">который </w:t>
-      </w:r>
-      <w:r>
-        <w:rPr>
-          <w:rFonts w:cstheme="minorHAnsi"/>
-          <w:sz w:val="28"/>
-          <w:szCs w:val="28"/>
-        </w:rPr>
-        <w:t>был сформирован в конце двадцатого века, а его основными чертами, отличающими от других стилей, являются полное отсутствие какого-либо декора и абсолютная функциональность. Примечательно, что скудный декор отлично компенсируется игрой света на всевозможных хромированных поверхностях.</w:t>
-      </w:r>
-    </w:p>
-    <w:p>
-      <w:pPr>
-        <w:spacing w:after="0" w:line="240" w:lineRule="auto"/>
-        <w:ind w:left="284" w:hanging="993"/>
-        <w:jc w:val="both"/>
-        <w:rPr>
-          <w:rFonts w:cstheme="minorHAnsi"/>
-          <w:sz w:val="28"/>
-          <w:szCs w:val="28"/>
-        </w:rPr>
-      </w:pPr>
-      <w:r>
-        <w:rPr>
-          <w:rFonts w:cstheme="minorHAnsi"/>
-          <w:sz w:val="28"/>
-          <w:szCs w:val="28"/>
-        </w:rPr>
-        <w:t xml:space="preserve">                Хай-тек </w:t>
-      </w:r>
-      <w:r>
-        <w:rPr>
-          <w:rFonts w:cstheme="minorHAnsi"/>
-          <w:sz w:val="28"/>
-          <w:szCs w:val="28"/>
-        </w:rPr>
-        <w:t>при своем внешнем виде довольно сух, но при этом урбанистичен: он появился вследствие разработки дизайна строений промышленного назначения, а изначально и вовсе применялся исключительно в архитектуре. Хай-тек не скрывает значимых функциональных деталей интерьера, например, таких как воздуховоды, трубы или арматурные составляющие. Он демонстрирует все разнообразие и богатство новейших технологий и материалов. При этом он не имеет строг</w:t>
-      </w:r>
-      <w:r>
-        <w:rPr>
-          <w:rFonts w:cstheme="minorHAnsi"/>
-          <w:sz w:val="28"/>
-          <w:szCs w:val="28"/>
-        </w:rPr>
-        <w:t>их границ. Важно отметить, что х</w:t>
-      </w:r>
-      <w:r>
-        <w:rPr>
-          <w:rFonts w:cstheme="minorHAnsi"/>
-          <w:sz w:val="28"/>
-          <w:szCs w:val="28"/>
-        </w:rPr>
-        <w:t>ай-тек в чистом виде в качестве основы для дизайна интерьеров практические не используется по причине своей безжизненности, а в некоторой степени и холодности. Однако именно на основе этого стиля дизайнерам удается создавать уютные и оригинальные интерьеры.</w:t>
-      </w:r>
-    </w:p>
-    <w:p>
-      <w:pPr>
-        <w:spacing w:after="0" w:line="240" w:lineRule="auto"/>
-        <w:ind w:left="284" w:hanging="993"/>
-        <w:jc w:val="both"/>
-        <w:rPr>
-          <w:rFonts w:cstheme="minorHAnsi"/>
-          <w:sz w:val="28"/>
-          <w:szCs w:val="28"/>
-        </w:rPr>
-      </w:pPr>
-      <w:r>
-        <w:rPr>
-          <w:rFonts w:cstheme="minorHAnsi"/>
-          <w:sz w:val="28"/>
-          <w:szCs w:val="28"/>
-        </w:rPr>
-        <w:t xml:space="preserve">                </w:t>
-      </w:r>
-      <w:r>
-        <w:rPr>
-          <w:rFonts w:cstheme="minorHAnsi"/>
-          <w:sz w:val="28"/>
-          <w:szCs w:val="28"/>
-        </w:rPr>
-        <w:t xml:space="preserve">В век космических скоростей, когда информация является самостоятельным продуктом и одним из важнейших и востребованных ресурсов, вопросы ее систематизации и передачи, а точнее скорость обработки информации, приобретает определяющее значение для процветания или угасания бизнеса. Поэтому столь важно уделять особое внимание необходимости совершенствования и оптимизации всех технологических и организационных офисных процессов, а также созданию комфортных условий для всемерного повышения эффективности отдачи труда и производительности сотрудников. </w:t>
-      </w:r>
-    </w:p>
-    <w:p>
-      <w:pPr>
-        <w:spacing w:after="0" w:line="240" w:lineRule="auto"/>
-        <w:ind w:left="284" w:hanging="993"/>
-        <w:jc w:val="both"/>
-        <w:rPr>
-          <w:rFonts w:cstheme="minorHAnsi"/>
-          <w:sz w:val="28"/>
-          <w:szCs w:val="28"/>
-        </w:rPr>
-      </w:pPr>
-      <w:r>
-        <w:rPr>
-          <w:rFonts w:cstheme="minorHAnsi"/>
-          <w:sz w:val="28"/>
-          <w:szCs w:val="28"/>
-        </w:rPr>
-        <w:t xml:space="preserve">                </w:t>
-      </w:r>
-      <w:r>
-        <w:rPr>
-          <w:rFonts w:cstheme="minorHAnsi"/>
-          <w:sz w:val="28"/>
-          <w:szCs w:val="28"/>
-        </w:rPr>
-        <w:t xml:space="preserve">Достичь указанной цели можно умело сочетая и комбинируя два подхода. Во-первых, применяя современные достижения информационных технологий, средства коммуникации и связи, устройства обмена и хранения данных. Во-вторых, улучшением комфортности рабочего места и снижением непродуктивных трат времени и сил сотрудников. </w:t>
-      </w:r>
-    </w:p>
-    <w:p>
-      <w:pPr>
-        <w:spacing w:after="0" w:line="240" w:lineRule="auto"/>
-        <w:ind w:left="284" w:hanging="993"/>
-        <w:jc w:val="both"/>
-        <w:rPr>
-          <w:rFonts w:cstheme="minorHAnsi"/>
-          <w:sz w:val="28"/>
-          <w:szCs w:val="28"/>
-        </w:rPr>
-      </w:pPr>
-      <w:r>
-        <w:rPr>
-          <w:rFonts w:cstheme="minorHAnsi"/>
-          <w:sz w:val="28"/>
-          <w:szCs w:val="28"/>
-        </w:rPr>
-        <w:t xml:space="preserve">                Стиль хай-тек, пожалуй, наиболее оптимален для </w:t>
-      </w:r>
-      <w:r>
-        <w:rPr>
-          <w:rFonts w:cstheme="minorHAnsi"/>
-          <w:sz w:val="28"/>
-          <w:szCs w:val="28"/>
-        </w:rPr>
-        <w:t xml:space="preserve">создания наиболее удобного и функционального АРМ.  </w:t>
-      </w:r>
-    </w:p>
-    <w:p>
-      <w:pPr>
-        <w:spacing w:after="0" w:line="240" w:lineRule="auto"/>
-        <w:ind w:left="284" w:hanging="993"/>
-        <w:jc w:val="both"/>
-        <w:rPr>
-          <w:rFonts w:cstheme="minorHAnsi"/>
-          <w:sz w:val="28"/>
-          <w:szCs w:val="28"/>
-        </w:rPr>
-      </w:pPr>
-      <w:r>
-        <w:rPr>
-          <w:rFonts w:cstheme="minorHAnsi"/>
-          <w:sz w:val="28"/>
-          <w:szCs w:val="28"/>
-        </w:rPr>
-        <w:t xml:space="preserve">                Во-первых,</w:t>
-      </w:r>
-      <w:r>
-        <w:t xml:space="preserve"> </w:t>
-      </w:r>
-      <w:r>
-        <w:rPr>
-          <w:rFonts w:cstheme="minorHAnsi"/>
-          <w:sz w:val="28"/>
-          <w:szCs w:val="28"/>
-        </w:rPr>
-        <w:t>э</w:t>
-      </w:r>
-      <w:r>
-        <w:rPr>
-          <w:rFonts w:cstheme="minorHAnsi"/>
-          <w:sz w:val="28"/>
-          <w:szCs w:val="28"/>
-        </w:rPr>
-        <w:t>ргономичность, то есть рациональное, комфортное и удобное использование предметов по прямому назначению с учетом физиологических и психологических параметров человека</w:t>
-      </w:r>
-      <w:r>
-        <w:rPr>
-          <w:rFonts w:cstheme="minorHAnsi"/>
-          <w:sz w:val="28"/>
-          <w:szCs w:val="28"/>
-        </w:rPr>
-        <w:t>, а также оптимальное освещение и комфорт.</w:t>
-      </w:r>
-    </w:p>
-    <w:p>
-      <w:pPr>
-        <w:spacing w:after="0" w:line="240" w:lineRule="auto"/>
-        <w:ind w:left="284" w:hanging="993"/>
-        <w:jc w:val="both"/>
-        <w:rPr>
-          <w:rFonts w:cstheme="minorHAnsi"/>
-          <w:sz w:val="28"/>
-          <w:szCs w:val="28"/>
-        </w:rPr>
-      </w:pPr>
-      <w:r>
-        <w:rPr>
-          <w:rFonts w:cstheme="minorHAnsi"/>
-          <w:sz w:val="28"/>
-          <w:szCs w:val="28"/>
-        </w:rPr>
-        <w:t xml:space="preserve">                Во-вторых, в</w:t>
-      </w:r>
-      <w:r>
-        <w:rPr>
-          <w:rFonts w:cstheme="minorHAnsi"/>
-          <w:sz w:val="28"/>
-          <w:szCs w:val="28"/>
-        </w:rPr>
-        <w:t xml:space="preserve"> стиль хай-тек органично вписывается одна из новомодных концепций «Интеллектуальный или умный офис».</w:t>
-      </w:r>
-      <w:r>
-        <w:rPr>
-          <w:rFonts w:cstheme="minorHAnsi"/>
-          <w:sz w:val="28"/>
-          <w:szCs w:val="28"/>
-        </w:rPr>
-        <w:t xml:space="preserve"> </w:t>
-      </w:r>
-    </w:p>
-    <w:p>
-      <w:pPr>
-        <w:spacing w:after="0" w:line="240" w:lineRule="auto"/>
-        <w:ind w:left="284" w:hanging="993"/>
-        <w:jc w:val="both"/>
-        <w:rPr>
-          <w:rFonts w:cstheme="minorHAnsi"/>
-          <w:sz w:val="28"/>
-          <w:szCs w:val="28"/>
-        </w:rPr>
-      </w:pPr>
-      <w:r>
-        <w:rPr>
-          <w:rFonts w:cstheme="minorHAnsi"/>
-          <w:sz w:val="28"/>
-          <w:szCs w:val="28"/>
-        </w:rPr>
-        <w:t xml:space="preserve">  </w:t>
-      </w:r>
-    </w:p>
-    <w:p>
-      <w:pPr>
-        <w:spacing w:after="0" w:line="240" w:lineRule="auto"/>
-        <w:ind w:left="284" w:hanging="993"/>
-        <w:jc w:val="both"/>
-        <w:rPr>
-          <w:rFonts w:cstheme="minorHAnsi"/>
-          <w:sz w:val="28"/>
-          <w:szCs w:val="28"/>
-        </w:rPr>
-      </w:pPr>
-      <w:r>
-        <w:rPr>
-          <w:rFonts w:cstheme="minorHAnsi"/>
-          <w:sz w:val="28"/>
-          <w:szCs w:val="28"/>
-        </w:rPr>
-        <w:t xml:space="preserve">              </w:t>
-      </w:r>
-    </w:p>
-    <w:p>
-      <w:pPr>
-        <w:spacing w:after="0" w:line="240" w:lineRule="auto"/>
-        <w:ind w:left="284" w:hanging="993"/>
-        <w:jc w:val="both"/>
-        <w:rPr>
-          <w:rFonts w:cstheme="minorHAnsi"/>
-          <w:sz w:val="28"/>
-          <w:szCs w:val="28"/>
-        </w:rPr>
-      </w:pPr>
-      <w:r>
-        <w:rPr>
-          <w:rFonts w:cstheme="minorHAnsi"/>
-          <w:sz w:val="28"/>
-          <w:szCs w:val="28"/>
-        </w:rPr>
-        <w:lastRenderedPageBreak/>
-        <w:t xml:space="preserve">               </w:t>
-      </w:r>
-      <w:r>
-        <w:rPr>
-          <w:rFonts w:cstheme="minorHAnsi"/>
-          <w:sz w:val="28"/>
-          <w:szCs w:val="28"/>
-        </w:rPr>
-        <w:t xml:space="preserve"> Таким образом, можно подвести итог</w:t>
-      </w:r>
-      <w:r>
-        <w:rPr>
-          <w:rFonts w:cstheme="minorHAnsi"/>
-          <w:sz w:val="28"/>
-          <w:szCs w:val="28"/>
-        </w:rPr>
-        <w:t>, оформление АРМ в стиле хай-тек, пожалуй, самое верное решение. При внешних минималистических дизайнерских решениях, это будет самый оптимальный и технически оснащенный вариант.  Как раз такой, когда ничего не отвлекает от работы, когда все продумано и удобно.</w:t>
-      </w:r>
-    </w:p>
-    <w:p>
-      <w:pPr>
-        <w:spacing w:after="0" w:line="240" w:lineRule="auto"/>
-        <w:ind w:left="284" w:hanging="993"/>
-        <w:jc w:val="both"/>
-        <w:rPr>
-          <w:rFonts w:cstheme="minorHAnsi"/>
-          <w:sz w:val="28"/>
-          <w:szCs w:val="28"/>
-        </w:rPr>
-      </w:pPr>
-    </w:p>
-    <w:p>
-      <w:pPr>
-        <w:spacing w:after="0" w:line="240" w:lineRule="auto"/>
-        <w:ind w:left="284" w:hanging="993"/>
-        <w:jc w:val="both"/>
-        <w:rPr>
-          <w:rFonts w:cstheme="minorHAnsi"/>
-          <w:sz w:val="28"/>
-          <w:szCs w:val="28"/>
-        </w:rPr>
-      </w:pPr>
-    </w:p>
-    <w:p>
-      <w:pPr>
-        <w:spacing w:after="0" w:line="240" w:lineRule="auto"/>
-        <w:ind w:left="284" w:hanging="993"/>
-        <w:jc w:val="both"/>
-        <w:rPr>
-          <w:rFonts w:cstheme="minorHAnsi"/>
-          <w:sz w:val="28"/>
-          <w:szCs w:val="28"/>
-        </w:rPr>
-      </w:pPr>
-    </w:p>
-    <w:p>
-      <w:pPr>
-        <w:spacing w:after="0" w:line="240" w:lineRule="auto"/>
-        <w:ind w:left="284" w:hanging="993"/>
-        <w:jc w:val="both"/>
-        <w:rPr>
-          <w:rFonts w:cstheme="minorHAnsi"/>
-          <w:sz w:val="28"/>
-          <w:szCs w:val="28"/>
-        </w:rPr>
-      </w:pPr>
-    </w:p>
-    <w:p>
-      <w:pPr>
-        <w:spacing w:after="0" w:line="240" w:lineRule="auto"/>
-        <w:ind w:left="284" w:hanging="993"/>
-        <w:jc w:val="both"/>
-        <w:rPr>
-          <w:rFonts w:cstheme="minorHAnsi"/>
-          <w:sz w:val="28"/>
-          <w:szCs w:val="28"/>
-        </w:rPr>
-      </w:pPr>
-    </w:p>
-    <w:p>
-      <w:pPr>
-        <w:spacing w:after="0" w:line="240" w:lineRule="auto"/>
-        <w:ind w:left="284" w:hanging="993"/>
-        <w:jc w:val="both"/>
-        <w:rPr>
-          <w:rFonts w:cstheme="minorHAnsi"/>
-          <w:sz w:val="28"/>
-          <w:szCs w:val="28"/>
-        </w:rPr>
-      </w:pPr>
-    </w:p>
-    <w:p>
-      <w:pPr>
-        <w:spacing w:after="0" w:line="240" w:lineRule="auto"/>
-        <w:ind w:left="284" w:hanging="993"/>
-        <w:jc w:val="both"/>
-        <w:rPr>
-          <w:rFonts w:cstheme="minorHAnsi"/>
-          <w:sz w:val="28"/>
-          <w:szCs w:val="28"/>
-        </w:rPr>
-      </w:pPr>
-    </w:p>
-    <w:p>
-      <w:pPr>
-        <w:spacing w:after="0" w:line="240" w:lineRule="auto"/>
-        <w:ind w:left="284" w:hanging="993"/>
-        <w:jc w:val="both"/>
-        <w:rPr>
-          <w:rFonts w:cstheme="minorHAnsi"/>
-          <w:sz w:val="28"/>
-          <w:szCs w:val="28"/>
-        </w:rPr>
-      </w:pPr>
-    </w:p>
-    <w:p>
-      <w:pPr>
-        <w:spacing w:after="0" w:line="240" w:lineRule="auto"/>
-        <w:ind w:left="284" w:hanging="993"/>
-        <w:jc w:val="both"/>
-        <w:rPr>
-          <w:rFonts w:cstheme="minorHAnsi"/>
-          <w:sz w:val="28"/>
-          <w:szCs w:val="28"/>
-        </w:rPr>
-      </w:pPr>
-    </w:p>
-    <w:p>
-      <w:pPr>
-        <w:spacing w:after="0" w:line="240" w:lineRule="auto"/>
-        <w:ind w:left="284" w:hanging="993"/>
-        <w:jc w:val="both"/>
-        <w:rPr>
-          <w:rFonts w:cstheme="minorHAnsi"/>
-          <w:sz w:val="28"/>
-          <w:szCs w:val="28"/>
-        </w:rPr>
-      </w:pPr>
-    </w:p>
-    <w:p>
-      <w:pPr>
-        <w:spacing w:after="0" w:line="240" w:lineRule="auto"/>
-        <w:ind w:left="284" w:hanging="993"/>
-        <w:jc w:val="both"/>
-        <w:rPr>
-          <w:rFonts w:cstheme="minorHAnsi"/>
-          <w:sz w:val="28"/>
-          <w:szCs w:val="28"/>
-        </w:rPr>
-      </w:pPr>
-    </w:p>
-    <w:p>
-      <w:pPr>
-        <w:spacing w:after="0" w:line="240" w:lineRule="auto"/>
-        <w:ind w:left="284" w:hanging="993"/>
-        <w:jc w:val="both"/>
-        <w:rPr>
-          <w:rFonts w:cstheme="minorHAnsi"/>
-          <w:sz w:val="28"/>
-          <w:szCs w:val="28"/>
-        </w:rPr>
-      </w:pPr>
-    </w:p>
-    <w:p>
-      <w:pPr>
-        <w:spacing w:after="0" w:line="240" w:lineRule="auto"/>
-        <w:ind w:left="284" w:hanging="993"/>
-        <w:jc w:val="both"/>
-        <w:rPr>
-          <w:rFonts w:cstheme="minorHAnsi"/>
-          <w:sz w:val="28"/>
-          <w:szCs w:val="28"/>
-        </w:rPr>
-      </w:pPr>
-    </w:p>
-    <w:p>
-      <w:pPr>
-        <w:spacing w:after="0" w:line="240" w:lineRule="auto"/>
-        <w:ind w:left="284" w:hanging="993"/>
-        <w:jc w:val="both"/>
-        <w:rPr>
-          <w:rFonts w:cstheme="minorHAnsi"/>
-          <w:sz w:val="28"/>
-          <w:szCs w:val="28"/>
-        </w:rPr>
-      </w:pPr>
-    </w:p>
-    <w:p>
-      <w:pPr>
-        <w:spacing w:after="0" w:line="240" w:lineRule="auto"/>
-        <w:ind w:left="284" w:hanging="993"/>
-        <w:jc w:val="both"/>
-        <w:rPr>
-          <w:rFonts w:cstheme="minorHAnsi"/>
-          <w:sz w:val="28"/>
-          <w:szCs w:val="28"/>
-        </w:rPr>
-      </w:pPr>
-    </w:p>
-    <w:p>
-      <w:pPr>
-        <w:spacing w:after="0" w:line="240" w:lineRule="auto"/>
-        <w:ind w:left="284" w:hanging="993"/>
-        <w:jc w:val="both"/>
-        <w:rPr>
-          <w:rFonts w:cstheme="minorHAnsi"/>
-          <w:sz w:val="28"/>
-          <w:szCs w:val="28"/>
-        </w:rPr>
-      </w:pPr>
-    </w:p>
-    <w:p>
-      <w:pPr>
-        <w:spacing w:after="0" w:line="240" w:lineRule="auto"/>
-        <w:ind w:left="284" w:hanging="993"/>
-        <w:jc w:val="both"/>
-        <w:rPr>
-          <w:rFonts w:cstheme="minorHAnsi"/>
-          <w:sz w:val="28"/>
-          <w:szCs w:val="28"/>
-        </w:rPr>
-      </w:pPr>
-    </w:p>
-    <w:p>
-      <w:pPr>
-        <w:spacing w:after="0" w:line="240" w:lineRule="auto"/>
-        <w:ind w:left="284" w:hanging="993"/>
-        <w:jc w:val="both"/>
-        <w:rPr>
-          <w:rFonts w:cstheme="minorHAnsi"/>
-          <w:sz w:val="28"/>
-          <w:szCs w:val="28"/>
-        </w:rPr>
-      </w:pPr>
-    </w:p>
-    <w:p>
-      <w:pPr>
-        <w:spacing w:after="0" w:line="240" w:lineRule="auto"/>
-        <w:ind w:left="284" w:hanging="993"/>
-        <w:jc w:val="both"/>
-        <w:rPr>
-          <w:rFonts w:cstheme="minorHAnsi"/>
-          <w:sz w:val="28"/>
-          <w:szCs w:val="28"/>
-        </w:rPr>
-      </w:pPr>
-    </w:p>
-    <w:p>
-      <w:pPr>
-        <w:spacing w:after="0" w:line="240" w:lineRule="auto"/>
-        <w:ind w:left="284" w:hanging="993"/>
-        <w:jc w:val="both"/>
-        <w:rPr>
-          <w:rFonts w:cstheme="minorHAnsi"/>
-          <w:sz w:val="28"/>
-          <w:szCs w:val="28"/>
-        </w:rPr>
-      </w:pPr>
-    </w:p>
-    <w:p>
-      <w:pPr>
-        <w:spacing w:after="0" w:line="240" w:lineRule="auto"/>
-        <w:ind w:left="284" w:hanging="993"/>
-        <w:jc w:val="both"/>
-        <w:rPr>
-          <w:rFonts w:cstheme="minorHAnsi"/>
-          <w:sz w:val="28"/>
-          <w:szCs w:val="28"/>
-        </w:rPr>
-      </w:pPr>
-    </w:p>
-    <w:p>
-      <w:pPr>
-        <w:spacing w:after="0" w:line="240" w:lineRule="auto"/>
-        <w:ind w:left="284" w:hanging="993"/>
-        <w:jc w:val="both"/>
-        <w:rPr>
-          <w:rFonts w:cstheme="minorHAnsi"/>
-          <w:sz w:val="28"/>
-          <w:szCs w:val="28"/>
-        </w:rPr>
-      </w:pPr>
-    </w:p>
-    <w:p>
-      <w:pPr>
-        <w:spacing w:after="0" w:line="240" w:lineRule="auto"/>
-        <w:ind w:left="284" w:hanging="993"/>
-        <w:jc w:val="both"/>
-        <w:rPr>
-          <w:rFonts w:cstheme="minorHAnsi"/>
-          <w:sz w:val="28"/>
-          <w:szCs w:val="28"/>
-        </w:rPr>
-      </w:pPr>
-    </w:p>
-    <w:p>
-      <w:pPr>
-        <w:spacing w:after="0" w:line="240" w:lineRule="auto"/>
-        <w:ind w:left="284" w:hanging="993"/>
-        <w:jc w:val="both"/>
-        <w:rPr>
-          <w:rFonts w:cstheme="minorHAnsi"/>
-          <w:sz w:val="28"/>
-          <w:szCs w:val="28"/>
-        </w:rPr>
-      </w:pPr>
-    </w:p>
-    <w:p>
-      <w:pPr>
-        <w:spacing w:after="0" w:line="240" w:lineRule="auto"/>
-        <w:ind w:left="284" w:hanging="993"/>
-        <w:jc w:val="both"/>
-        <w:rPr>
-          <w:rFonts w:cstheme="minorHAnsi"/>
-          <w:sz w:val="28"/>
-          <w:szCs w:val="28"/>
-        </w:rPr>
-      </w:pPr>
-    </w:p>
-    <w:p>
-      <w:pPr>
-        <w:spacing w:after="0" w:line="240" w:lineRule="auto"/>
-        <w:ind w:left="284" w:hanging="993"/>
-        <w:jc w:val="both"/>
-        <w:rPr>
-          <w:rFonts w:cstheme="minorHAnsi"/>
-          <w:sz w:val="28"/>
-          <w:szCs w:val="28"/>
-        </w:rPr>
-      </w:pPr>
-    </w:p>
-    <w:p>
-      <w:pPr>
-        <w:spacing w:after="0" w:line="240" w:lineRule="auto"/>
-        <w:ind w:left="284" w:hanging="993"/>
-        <w:jc w:val="both"/>
-        <w:rPr>
-          <w:rFonts w:cstheme="minorHAnsi"/>
-          <w:sz w:val="28"/>
-          <w:szCs w:val="28"/>
-        </w:rPr>
-      </w:pPr>
-    </w:p>
-    <w:p>
-      <w:pPr>
-        <w:spacing w:after="0" w:line="240" w:lineRule="auto"/>
-        <w:ind w:left="284" w:hanging="993"/>
-        <w:jc w:val="both"/>
-        <w:rPr>
-          <w:rFonts w:cstheme="minorHAnsi"/>
-          <w:sz w:val="28"/>
-          <w:szCs w:val="28"/>
-        </w:rPr>
-      </w:pPr>
-    </w:p>
-    <w:p>
-      <w:pPr>
-        <w:spacing w:after="0" w:line="240" w:lineRule="auto"/>
-        <w:ind w:left="284" w:hanging="993"/>
-        <w:jc w:val="both"/>
-        <w:rPr>
-          <w:rFonts w:cstheme="minorHAnsi"/>
-          <w:sz w:val="28"/>
-          <w:szCs w:val="28"/>
-        </w:rPr>
-      </w:pPr>
-    </w:p>
-    <w:p>
-      <w:pPr>
-        <w:spacing w:after="0" w:line="240" w:lineRule="auto"/>
-        <w:ind w:left="284" w:hanging="993"/>
-        <w:jc w:val="both"/>
-        <w:rPr>
-          <w:rFonts w:cstheme="minorHAnsi"/>
-          <w:sz w:val="28"/>
-          <w:szCs w:val="28"/>
-        </w:rPr>
-      </w:pPr>
-    </w:p>
-    <w:p>
-      <w:pPr>
-        <w:spacing w:after="0" w:line="240" w:lineRule="auto"/>
-        <w:ind w:left="284" w:hanging="993"/>
-        <w:jc w:val="both"/>
-        <w:rPr>
-          <w:rFonts w:cstheme="minorHAnsi"/>
-          <w:sz w:val="28"/>
-          <w:szCs w:val="28"/>
-        </w:rPr>
-      </w:pPr>
-    </w:p>
-    <w:p>
-      <w:pPr>
-        <w:spacing w:after="0" w:line="240" w:lineRule="auto"/>
-        <w:ind w:left="284" w:hanging="993"/>
-        <w:jc w:val="both"/>
-        <w:rPr>
-          <w:rFonts w:cstheme="minorHAnsi"/>
-          <w:sz w:val="28"/>
-          <w:szCs w:val="28"/>
-        </w:rPr>
-      </w:pPr>
-    </w:p>
-    <w:p>
-      <w:pPr>
-        <w:spacing w:after="0" w:line="240" w:lineRule="auto"/>
-        <w:ind w:left="284" w:hanging="993"/>
-        <w:jc w:val="both"/>
-        <w:rPr>
-          <w:rFonts w:cstheme="minorHAnsi"/>
-          <w:sz w:val="28"/>
-          <w:szCs w:val="28"/>
-        </w:rPr>
-      </w:pPr>
-    </w:p>
-    <w:p>
-      <w:pPr>
-        <w:spacing w:after="0" w:line="240" w:lineRule="auto"/>
-        <w:ind w:left="284" w:hanging="993"/>
-        <w:jc w:val="both"/>
-        <w:rPr>
-          <w:rFonts w:cstheme="minorHAnsi"/>
-          <w:sz w:val="28"/>
-          <w:szCs w:val="28"/>
-        </w:rPr>
-      </w:pPr>
-    </w:p>
-    <w:p>
-      <w:pPr>
-        <w:spacing w:after="0" w:line="240" w:lineRule="auto"/>
-        <w:ind w:left="284" w:hanging="993"/>
-        <w:jc w:val="both"/>
-        <w:rPr>
-          <w:rFonts w:cstheme="minorHAnsi"/>
-          <w:sz w:val="28"/>
-          <w:szCs w:val="28"/>
-        </w:rPr>
-      </w:pPr>
-    </w:p>
-    <w:p>
-      <w:pPr>
-        <w:spacing w:after="0" w:line="240" w:lineRule="auto"/>
-        <w:ind w:left="284" w:hanging="993"/>
-        <w:jc w:val="both"/>
-        <w:rPr>
-          <w:rFonts w:cstheme="minorHAnsi"/>
-          <w:sz w:val="28"/>
-          <w:szCs w:val="28"/>
-        </w:rPr>
-      </w:pPr>
-    </w:p>
-    <w:p>
-      <w:pPr>
-        <w:spacing w:after="0" w:line="240" w:lineRule="auto"/>
-        <w:ind w:left="284" w:hanging="993"/>
-        <w:jc w:val="both"/>
-        <w:rPr>
-          <w:rFonts w:cstheme="minorHAnsi"/>
-          <w:sz w:val="28"/>
-          <w:szCs w:val="28"/>
-        </w:rPr>
-      </w:pPr>
-    </w:p>
-    <w:p>
-      <w:pPr>
-        <w:spacing w:after="0" w:line="240" w:lineRule="auto"/>
-        <w:ind w:left="284" w:hanging="993"/>
-        <w:jc w:val="both"/>
-        <w:rPr>
-          <w:rFonts w:cstheme="minorHAnsi"/>
-          <w:sz w:val="28"/>
-          <w:szCs w:val="28"/>
-        </w:rPr>
-      </w:pPr>
-      <w:r>
-        <w:rPr>
-          <w:rFonts w:cstheme="minorHAnsi"/>
-          <w:sz w:val="28"/>
-          <w:szCs w:val="28"/>
-        </w:rPr>
-        <w:t xml:space="preserve">                Д</w:t>
-      </w:r>
-      <w:r>
-        <w:rPr>
-          <w:rFonts w:cstheme="minorHAnsi"/>
-          <w:sz w:val="28"/>
-          <w:szCs w:val="28"/>
-        </w:rPr>
-        <w:t xml:space="preserve">ата:                                                                  </w:t>
+        <w:t xml:space="preserve">                                                                </w:t>
       </w:r>
     </w:p>
     <w:p>
@@ -2042,7 +2077,7 @@
 </file>
 
 <file path=customXml/itemProps1.xml><?xml version="1.0" encoding="utf-8"?>
-<ds:datastoreItem xmlns:ds="http://schemas.openxmlformats.org/officeDocument/2006/customXml" ds:itemID="{9F3A7614-AC19-4B0D-9DFD-F71CC19B46C0}">
+<ds:datastoreItem xmlns:ds="http://schemas.openxmlformats.org/officeDocument/2006/customXml" ds:itemID="{3A48268E-B1FE-48EE-9384-F94C7CE1A7FF}">
   <ds:schemaRefs>
     <ds:schemaRef ds:uri="http://schemas.openxmlformats.org/officeDocument/2006/bibliography"/>
   </ds:schemaRefs>
